--- a/SGE/Tareas/Tarea 5/Informe tarea 5.docx
+++ b/SGE/Tareas/Tarea 5/Informe tarea 5.docx
@@ -29,18 +29,10 @@
         <w:t>la creación del módulo que se nos pide en</w:t>
       </w:r>
       <w:r>
-        <w:t xml:space="preserve"> esta tarea he seguido los pasos que vienen en la documentación oficial de </w:t>
-      </w:r>
-      <w:proofErr w:type="spellStart"/>
-      <w:r>
-        <w:t>Odo</w:t>
-      </w:r>
-      <w:r>
-        <w:t>o</w:t>
-      </w:r>
-      <w:proofErr w:type="spellEnd"/>
-      <w:r>
-        <w:t xml:space="preserve"> </w:t>
+        <w:t xml:space="preserve"> esta tarea he seguido los pasos que vienen en la documentación oficial de Odo</w:t>
+      </w:r>
+      <w:r>
+        <w:t xml:space="preserve">o </w:t>
       </w:r>
       <w:r>
         <w:t xml:space="preserve">que se encuentra en la siguiente dirección: </w:t>
@@ -99,7 +91,6 @@
         </w:rPr>
         <w:t xml:space="preserve">. Abrimos la terminal y nos dirigimos a la carpeta donde tenemos instalado </w:t>
       </w:r>
-      <w:proofErr w:type="spellStart"/>
       <w:r>
         <w:rPr>
           <w:rFonts w:asciiTheme="minorHAnsi" w:hAnsiTheme="minorHAnsi" w:cstheme="minorHAnsi"/>
@@ -116,32 +107,13 @@
         </w:rPr>
         <w:t>doo</w:t>
       </w:r>
-      <w:proofErr w:type="spellEnd"/>
-      <w:r>
-        <w:rPr>
-          <w:rFonts w:asciiTheme="minorHAnsi" w:hAnsiTheme="minorHAnsi" w:cstheme="minorHAnsi"/>
-          <w:sz w:val="22"/>
-          <w:szCs w:val="22"/>
-        </w:rPr>
-        <w:t xml:space="preserve">, desde ahí vamos a crear la estructura base de carpetas y ficheros haciendo uso del comando </w:t>
-      </w:r>
-      <w:proofErr w:type="spellStart"/>
-      <w:r>
-        <w:rPr>
-          <w:rFonts w:asciiTheme="minorHAnsi" w:hAnsiTheme="minorHAnsi" w:cstheme="minorHAnsi"/>
-          <w:sz w:val="22"/>
-          <w:szCs w:val="22"/>
-        </w:rPr>
-        <w:t>Scaffold</w:t>
-      </w:r>
-      <w:proofErr w:type="spellEnd"/>
-      <w:r>
-        <w:rPr>
-          <w:rFonts w:asciiTheme="minorHAnsi" w:hAnsiTheme="minorHAnsi" w:cstheme="minorHAnsi"/>
-          <w:sz w:val="22"/>
-          <w:szCs w:val="22"/>
-        </w:rPr>
-        <w:t xml:space="preserve"> </w:t>
+      <w:r>
+        <w:rPr>
+          <w:rFonts w:asciiTheme="minorHAnsi" w:hAnsiTheme="minorHAnsi" w:cstheme="minorHAnsi"/>
+          <w:sz w:val="22"/>
+          <w:szCs w:val="22"/>
+        </w:rPr>
+        <w:t xml:space="preserve">, desde ahí vamos a crear la estructura base de carpetas y ficheros haciendo uso del comando Scaffold </w:t>
       </w:r>
       <w:r>
         <w:rPr>
@@ -152,197 +124,7 @@
           <w:sz w:val="22"/>
           <w:szCs w:val="22"/>
         </w:rPr>
-        <w:t>(</w:t>
-      </w:r>
-      <w:r>
-        <w:rPr>
-          <w:rFonts w:asciiTheme="minorHAnsi" w:hAnsiTheme="minorHAnsi" w:cstheme="minorHAnsi"/>
-          <w:i/>
-          <w:iCs/>
-          <w:color w:val="70AD47" w:themeColor="accent6"/>
-          <w:sz w:val="22"/>
-          <w:szCs w:val="22"/>
-        </w:rPr>
-        <w:t xml:space="preserve">$ </w:t>
-      </w:r>
-      <w:proofErr w:type="spellStart"/>
-      <w:r>
-        <w:rPr>
-          <w:rFonts w:asciiTheme="minorHAnsi" w:hAnsiTheme="minorHAnsi" w:cstheme="minorHAnsi"/>
-          <w:i/>
-          <w:iCs/>
-          <w:color w:val="70AD47" w:themeColor="accent6"/>
-          <w:sz w:val="22"/>
-          <w:szCs w:val="22"/>
-        </w:rPr>
-        <w:t>odoo-bin</w:t>
-      </w:r>
-      <w:proofErr w:type="spellEnd"/>
-      <w:r>
-        <w:rPr>
-          <w:rFonts w:asciiTheme="minorHAnsi" w:hAnsiTheme="minorHAnsi" w:cstheme="minorHAnsi"/>
-          <w:i/>
-          <w:iCs/>
-          <w:color w:val="70AD47" w:themeColor="accent6"/>
-          <w:sz w:val="22"/>
-          <w:szCs w:val="22"/>
-        </w:rPr>
-        <w:t xml:space="preserve"> </w:t>
-      </w:r>
-      <w:proofErr w:type="spellStart"/>
-      <w:r>
-        <w:rPr>
-          <w:rFonts w:asciiTheme="minorHAnsi" w:hAnsiTheme="minorHAnsi" w:cstheme="minorHAnsi"/>
-          <w:i/>
-          <w:iCs/>
-          <w:color w:val="70AD47" w:themeColor="accent6"/>
-          <w:sz w:val="22"/>
-          <w:szCs w:val="22"/>
-        </w:rPr>
-        <w:t>scaffold</w:t>
-      </w:r>
-      <w:proofErr w:type="spellEnd"/>
-      <w:r>
-        <w:rPr>
-          <w:rFonts w:asciiTheme="minorHAnsi" w:hAnsiTheme="minorHAnsi" w:cstheme="minorHAnsi"/>
-          <w:i/>
-          <w:iCs/>
-          <w:color w:val="70AD47" w:themeColor="accent6"/>
-          <w:sz w:val="22"/>
-          <w:szCs w:val="22"/>
-        </w:rPr>
-        <w:t xml:space="preserve"> &lt;module </w:t>
-      </w:r>
-      <w:proofErr w:type="spellStart"/>
-      <w:r>
-        <w:rPr>
-          <w:rFonts w:asciiTheme="minorHAnsi" w:hAnsiTheme="minorHAnsi" w:cstheme="minorHAnsi"/>
-          <w:i/>
-          <w:iCs/>
-          <w:color w:val="70AD47" w:themeColor="accent6"/>
-          <w:sz w:val="22"/>
-          <w:szCs w:val="22"/>
-        </w:rPr>
-        <w:t>name</w:t>
-      </w:r>
-      <w:proofErr w:type="spellEnd"/>
-      <w:r>
-        <w:rPr>
-          <w:rFonts w:asciiTheme="minorHAnsi" w:hAnsiTheme="minorHAnsi" w:cstheme="minorHAnsi"/>
-          <w:i/>
-          <w:iCs/>
-          <w:color w:val="70AD47" w:themeColor="accent6"/>
-          <w:sz w:val="22"/>
-          <w:szCs w:val="22"/>
-        </w:rPr>
-        <w:t>&gt; &lt;</w:t>
-      </w:r>
-      <w:proofErr w:type="spellStart"/>
-      <w:r>
-        <w:rPr>
-          <w:rFonts w:asciiTheme="minorHAnsi" w:hAnsiTheme="minorHAnsi" w:cstheme="minorHAnsi"/>
-          <w:i/>
-          <w:iCs/>
-          <w:color w:val="70AD47" w:themeColor="accent6"/>
-          <w:sz w:val="22"/>
-          <w:szCs w:val="22"/>
-        </w:rPr>
-        <w:t>where</w:t>
-      </w:r>
-      <w:proofErr w:type="spellEnd"/>
-      <w:r>
-        <w:rPr>
-          <w:rFonts w:asciiTheme="minorHAnsi" w:hAnsiTheme="minorHAnsi" w:cstheme="minorHAnsi"/>
-          <w:i/>
-          <w:iCs/>
-          <w:color w:val="70AD47" w:themeColor="accent6"/>
-          <w:sz w:val="22"/>
-          <w:szCs w:val="22"/>
-        </w:rPr>
-        <w:t xml:space="preserve"> </w:t>
-      </w:r>
-      <w:proofErr w:type="spellStart"/>
-      <w:r>
-        <w:rPr>
-          <w:rFonts w:asciiTheme="minorHAnsi" w:hAnsiTheme="minorHAnsi" w:cstheme="minorHAnsi"/>
-          <w:i/>
-          <w:iCs/>
-          <w:color w:val="70AD47" w:themeColor="accent6"/>
-          <w:sz w:val="22"/>
-          <w:szCs w:val="22"/>
-        </w:rPr>
-        <w:t>to</w:t>
-      </w:r>
-      <w:proofErr w:type="spellEnd"/>
-      <w:r>
-        <w:rPr>
-          <w:rFonts w:asciiTheme="minorHAnsi" w:hAnsiTheme="minorHAnsi" w:cstheme="minorHAnsi"/>
-          <w:i/>
-          <w:iCs/>
-          <w:color w:val="70AD47" w:themeColor="accent6"/>
-          <w:sz w:val="22"/>
-          <w:szCs w:val="22"/>
-        </w:rPr>
-        <w:t xml:space="preserve"> </w:t>
-      </w:r>
-      <w:proofErr w:type="spellStart"/>
-      <w:r>
-        <w:rPr>
-          <w:rFonts w:asciiTheme="minorHAnsi" w:hAnsiTheme="minorHAnsi" w:cstheme="minorHAnsi"/>
-          <w:i/>
-          <w:iCs/>
-          <w:color w:val="70AD47" w:themeColor="accent6"/>
-          <w:sz w:val="22"/>
-          <w:szCs w:val="22"/>
-        </w:rPr>
-        <w:t>put</w:t>
-      </w:r>
-      <w:proofErr w:type="spellEnd"/>
-      <w:r>
-        <w:rPr>
-          <w:rFonts w:asciiTheme="minorHAnsi" w:hAnsiTheme="minorHAnsi" w:cstheme="minorHAnsi"/>
-          <w:i/>
-          <w:iCs/>
-          <w:color w:val="70AD47" w:themeColor="accent6"/>
-          <w:sz w:val="22"/>
-          <w:szCs w:val="22"/>
-        </w:rPr>
-        <w:t xml:space="preserve"> </w:t>
-      </w:r>
-      <w:proofErr w:type="spellStart"/>
-      <w:r>
-        <w:rPr>
-          <w:rFonts w:asciiTheme="minorHAnsi" w:hAnsiTheme="minorHAnsi" w:cstheme="minorHAnsi"/>
-          <w:i/>
-          <w:iCs/>
-          <w:color w:val="70AD47" w:themeColor="accent6"/>
-          <w:sz w:val="22"/>
-          <w:szCs w:val="22"/>
-        </w:rPr>
-        <w:t>it</w:t>
-      </w:r>
-      <w:proofErr w:type="spellEnd"/>
-      <w:r>
-        <w:rPr>
-          <w:rFonts w:asciiTheme="minorHAnsi" w:hAnsiTheme="minorHAnsi" w:cstheme="minorHAnsi"/>
-          <w:i/>
-          <w:iCs/>
-          <w:color w:val="70AD47" w:themeColor="accent6"/>
-          <w:sz w:val="22"/>
-          <w:szCs w:val="22"/>
-        </w:rPr>
-        <w:t>&gt;</w:t>
-      </w:r>
-      <w:r>
-        <w:rPr>
-          <w:rFonts w:asciiTheme="minorHAnsi" w:hAnsiTheme="minorHAnsi" w:cstheme="minorHAnsi"/>
-          <w:i/>
-          <w:iCs/>
-          <w:color w:val="70AD47" w:themeColor="accent6"/>
-          <w:sz w:val="22"/>
-          <w:szCs w:val="22"/>
-        </w:rPr>
-        <w:t>)</w:t>
+        <w:t>($ odoo-bin scaffold &lt;module name&gt; &lt;where to put it&gt;)</w:t>
       </w:r>
       <w:r>
         <w:rPr>
@@ -392,7 +174,7 @@
                     <pic:cNvPicPr/>
                   </pic:nvPicPr>
                   <pic:blipFill>
-                    <a:blip r:embed="rId7"/>
+                    <a:blip r:embed="rId8"/>
                     <a:stretch>
                       <a:fillRect/>
                     </a:stretch>
@@ -435,10 +217,278 @@
           <w:sz w:val="22"/>
           <w:szCs w:val="22"/>
         </w:rPr>
-        <w:t xml:space="preserve">Después de ejecutar la sentencia en la terminal podemos observar que dentro de la carpeta </w:t>
-      </w:r>
-      <w:proofErr w:type="spellStart"/>
-      <w:r>
+        <w:t>Después de ejecutar la sentencia en la terminal podemos observar que dentro de la carpeta addons se nos ha creado la carpeta llamada “agenda” que contiene los archivos básicos del módulo, también podemos ver si abrimos Odoo y actualizamos lista de aplicaciones, que ya reconoce “agenda” como nuevo módulo</w:t>
+      </w:r>
+    </w:p>
+    <w:p>
+      <w:pPr>
+        <w:pStyle w:val="HTMLconformatoprevio"/>
+        <w:jc w:val="both"/>
+        <w:rPr>
+          <w:rFonts w:asciiTheme="minorHAnsi" w:hAnsiTheme="minorHAnsi" w:cstheme="minorHAnsi"/>
+          <w:color w:val="000000" w:themeColor="text1"/>
+          <w:sz w:val="22"/>
+          <w:szCs w:val="22"/>
+        </w:rPr>
+      </w:pPr>
+    </w:p>
+    <w:p>
+      <w:pPr>
+        <w:pStyle w:val="HTMLconformatoprevio"/>
+        <w:jc w:val="both"/>
+        <w:rPr>
+          <w:rFonts w:asciiTheme="minorHAnsi" w:hAnsiTheme="minorHAnsi" w:cstheme="minorHAnsi"/>
+          <w:color w:val="000000" w:themeColor="text1"/>
+          <w:sz w:val="22"/>
+          <w:szCs w:val="22"/>
+        </w:rPr>
+      </w:pPr>
+      <w:r>
+        <w:rPr>
+          <w:rFonts w:asciiTheme="minorHAnsi" w:hAnsiTheme="minorHAnsi" w:cstheme="minorHAnsi"/>
+          <w:color w:val="000000" w:themeColor="text1"/>
+          <w:sz w:val="22"/>
+          <w:szCs w:val="22"/>
+        </w:rPr>
+        <w:tab/>
+      </w:r>
+      <w:r>
+        <w:rPr>
+          <w:rFonts w:asciiTheme="minorHAnsi" w:hAnsiTheme="minorHAnsi" w:cstheme="minorHAnsi"/>
+          <w:color w:val="000000" w:themeColor="text1"/>
+          <w:sz w:val="22"/>
+          <w:szCs w:val="22"/>
+        </w:rPr>
+        <w:t>Modificamos un poco el archivo manifest del módulo para que incluya información del mismo, si abrimos desde Odoo la info del módulo podemos observar lo siguiente:</w:t>
+      </w:r>
+    </w:p>
+    <w:p>
+      <w:pPr>
+        <w:pStyle w:val="HTMLconformatoprevio"/>
+        <w:jc w:val="center"/>
+        <w:rPr>
+          <w:rFonts w:asciiTheme="minorHAnsi" w:hAnsiTheme="minorHAnsi" w:cstheme="minorHAnsi"/>
+          <w:color w:val="000000" w:themeColor="text1"/>
+          <w:sz w:val="22"/>
+          <w:szCs w:val="22"/>
+        </w:rPr>
+      </w:pPr>
+      <w:r>
+        <w:rPr>
+          <w:noProof/>
+        </w:rPr>
+        <w:drawing>
+          <wp:inline distT="0" distB="0" distL="0" distR="0" wp14:anchorId="735D6ED6" wp14:editId="02E849E5">
+            <wp:extent cx="3771900" cy="1477981"/>
+            <wp:effectExtent l="0" t="0" r="0" b="8255"/>
+            <wp:docPr id="2" name="Imagen 2"/>
+            <wp:cNvGraphicFramePr>
+              <a:graphicFrameLocks xmlns:a="http://schemas.openxmlformats.org/drawingml/2006/main" noChangeAspect="1"/>
+            </wp:cNvGraphicFramePr>
+            <a:graphic xmlns:a="http://schemas.openxmlformats.org/drawingml/2006/main">
+              <a:graphicData uri="http://schemas.openxmlformats.org/drawingml/2006/picture">
+                <pic:pic xmlns:pic="http://schemas.openxmlformats.org/drawingml/2006/picture">
+                  <pic:nvPicPr>
+                    <pic:cNvPr id="1" name=""/>
+                    <pic:cNvPicPr/>
+                  </pic:nvPicPr>
+                  <pic:blipFill>
+                    <a:blip r:embed="rId9"/>
+                    <a:stretch>
+                      <a:fillRect/>
+                    </a:stretch>
+                  </pic:blipFill>
+                  <pic:spPr>
+                    <a:xfrm>
+                      <a:off x="0" y="0"/>
+                      <a:ext cx="3826690" cy="1499450"/>
+                    </a:xfrm>
+                    <a:prstGeom prst="rect">
+                      <a:avLst/>
+                    </a:prstGeom>
+                  </pic:spPr>
+                </pic:pic>
+              </a:graphicData>
+            </a:graphic>
+          </wp:inline>
+        </w:drawing>
+      </w:r>
+    </w:p>
+    <w:p>
+      <w:pPr>
+        <w:pStyle w:val="HTMLconformatoprevio"/>
+        <w:jc w:val="both"/>
+        <w:rPr>
+          <w:rFonts w:asciiTheme="minorHAnsi" w:hAnsiTheme="minorHAnsi" w:cstheme="minorHAnsi"/>
+          <w:b/>
+          <w:bCs/>
+          <w:color w:val="000000" w:themeColor="text1"/>
+          <w:sz w:val="22"/>
+          <w:szCs w:val="22"/>
+        </w:rPr>
+      </w:pPr>
+      <w:r>
+        <w:rPr>
+          <w:rFonts w:asciiTheme="minorHAnsi" w:hAnsiTheme="minorHAnsi" w:cstheme="minorHAnsi"/>
+          <w:b/>
+          <w:bCs/>
+          <w:color w:val="000000" w:themeColor="text1"/>
+          <w:sz w:val="22"/>
+          <w:szCs w:val="22"/>
+        </w:rPr>
+        <w:lastRenderedPageBreak/>
+        <w:t>Modelo</w:t>
+      </w:r>
+    </w:p>
+    <w:p>
+      <w:pPr>
+        <w:pStyle w:val="HTMLconformatoprevio"/>
+        <w:jc w:val="both"/>
+        <w:rPr>
+          <w:rFonts w:asciiTheme="minorHAnsi" w:hAnsiTheme="minorHAnsi" w:cstheme="minorHAnsi"/>
+          <w:color w:val="000000" w:themeColor="text1"/>
+          <w:sz w:val="22"/>
+          <w:szCs w:val="22"/>
+        </w:rPr>
+      </w:pPr>
+      <w:r>
+        <w:rPr>
+          <w:rFonts w:asciiTheme="minorHAnsi" w:hAnsiTheme="minorHAnsi" w:cstheme="minorHAnsi"/>
+          <w:b/>
+          <w:bCs/>
+          <w:color w:val="000000" w:themeColor="text1"/>
+          <w:sz w:val="22"/>
+          <w:szCs w:val="22"/>
+        </w:rPr>
+        <w:tab/>
+      </w:r>
+      <w:r>
+        <w:rPr>
+          <w:rFonts w:asciiTheme="minorHAnsi" w:hAnsiTheme="minorHAnsi" w:cstheme="minorHAnsi"/>
+          <w:color w:val="000000" w:themeColor="text1"/>
+          <w:sz w:val="22"/>
+          <w:szCs w:val="22"/>
+        </w:rPr>
+        <w:t>Ahora que tenemos creado el módulo nos disponemos a añadirle los campos: Nombre y Teléfono</w:t>
+      </w:r>
+      <w:r>
+        <w:rPr>
+          <w:rFonts w:asciiTheme="minorHAnsi" w:hAnsiTheme="minorHAnsi" w:cstheme="minorHAnsi"/>
+          <w:color w:val="000000" w:themeColor="text1"/>
+          <w:sz w:val="22"/>
+          <w:szCs w:val="22"/>
+        </w:rPr>
+        <w:t xml:space="preserve"> e incorporar el nuevo objeto creado en la base de datos de Odoo:</w:t>
+      </w:r>
+    </w:p>
+    <w:p>
+      <w:pPr>
+        <w:pStyle w:val="HTMLconformatoprevio"/>
+        <w:jc w:val="both"/>
+        <w:rPr>
+          <w:rFonts w:asciiTheme="minorHAnsi" w:hAnsiTheme="minorHAnsi" w:cstheme="minorHAnsi"/>
+          <w:color w:val="000000" w:themeColor="text1"/>
+          <w:sz w:val="22"/>
+          <w:szCs w:val="22"/>
+        </w:rPr>
+      </w:pPr>
+    </w:p>
+    <w:p>
+      <w:pPr>
+        <w:pStyle w:val="HTMLconformatoprevio"/>
+        <w:numPr>
+          <w:ilvl w:val="0"/>
+          <w:numId w:val="2"/>
+        </w:numPr>
+        <w:jc w:val="both"/>
+        <w:rPr>
+          <w:rFonts w:asciiTheme="minorHAnsi" w:hAnsiTheme="minorHAnsi" w:cstheme="minorHAnsi"/>
+          <w:color w:val="000000" w:themeColor="text1"/>
+          <w:sz w:val="22"/>
+          <w:szCs w:val="22"/>
+        </w:rPr>
+      </w:pPr>
+      <w:r>
+        <w:rPr>
+          <w:rFonts w:asciiTheme="minorHAnsi" w:hAnsiTheme="minorHAnsi" w:cstheme="minorHAnsi"/>
+          <w:color w:val="000000" w:themeColor="text1"/>
+          <w:sz w:val="22"/>
+          <w:szCs w:val="22"/>
+        </w:rPr>
+        <w:t>Haciendo uso del IDE “PyCharm”, como en tareas anteriores, abro como proyecto la carpeta agenda dentro de addons de Odoo. Me voy al navegador de la aplicación y abro el fichero de nombre ”models.py”. Modificamos el fichero que nos quedará así:</w:t>
+      </w:r>
+    </w:p>
+    <w:p>
+      <w:pPr>
+        <w:pStyle w:val="HTMLconformatoprevio"/>
+        <w:ind w:left="720"/>
+        <w:jc w:val="both"/>
+        <w:rPr>
+          <w:rFonts w:asciiTheme="minorHAnsi" w:hAnsiTheme="minorHAnsi" w:cstheme="minorHAnsi"/>
+          <w:color w:val="000000" w:themeColor="text1"/>
+          <w:sz w:val="22"/>
+          <w:szCs w:val="22"/>
+        </w:rPr>
+      </w:pPr>
+    </w:p>
+    <w:p>
+      <w:pPr>
+        <w:pStyle w:val="HTMLconformatoprevio"/>
+        <w:ind w:left="720"/>
+        <w:jc w:val="both"/>
+        <w:rPr>
+          <w:rFonts w:asciiTheme="minorHAnsi" w:hAnsiTheme="minorHAnsi" w:cstheme="minorHAnsi"/>
+          <w:color w:val="000000" w:themeColor="text1"/>
+          <w:sz w:val="22"/>
+          <w:szCs w:val="22"/>
+        </w:rPr>
+      </w:pPr>
+      <w:r>
+        <w:rPr>
+          <w:noProof/>
+        </w:rPr>
+        <w:drawing>
+          <wp:inline distT="0" distB="0" distL="0" distR="0" wp14:anchorId="27B3B103" wp14:editId="0A5620CE">
+            <wp:extent cx="6200775" cy="2445710"/>
+            <wp:effectExtent l="0" t="0" r="0" b="0"/>
+            <wp:docPr id="6" name="Imagen 6"/>
+            <wp:cNvGraphicFramePr>
+              <a:graphicFrameLocks xmlns:a="http://schemas.openxmlformats.org/drawingml/2006/main" noChangeAspect="1"/>
+            </wp:cNvGraphicFramePr>
+            <a:graphic xmlns:a="http://schemas.openxmlformats.org/drawingml/2006/main">
+              <a:graphicData uri="http://schemas.openxmlformats.org/drawingml/2006/picture">
+                <pic:pic xmlns:pic="http://schemas.openxmlformats.org/drawingml/2006/picture">
+                  <pic:nvPicPr>
+                    <pic:cNvPr id="1" name=""/>
+                    <pic:cNvPicPr/>
+                  </pic:nvPicPr>
+                  <pic:blipFill>
+                    <a:blip r:embed="rId10"/>
+                    <a:stretch>
+                      <a:fillRect/>
+                    </a:stretch>
+                  </pic:blipFill>
+                  <pic:spPr>
+                    <a:xfrm>
+                      <a:off x="0" y="0"/>
+                      <a:ext cx="6207730" cy="2448453"/>
+                    </a:xfrm>
+                    <a:prstGeom prst="rect">
+                      <a:avLst/>
+                    </a:prstGeom>
+                  </pic:spPr>
+                </pic:pic>
+              </a:graphicData>
+            </a:graphic>
+          </wp:inline>
+        </w:drawing>
+      </w:r>
+    </w:p>
+    <w:p>
+      <w:pPr>
+        <w:pStyle w:val="HTMLconformatoprevio"/>
+        <w:ind w:left="720"/>
+        <w:jc w:val="center"/>
         <w:rPr>
           <w:rFonts w:asciiTheme="minorHAnsi" w:hAnsiTheme="minorHAnsi" w:cstheme="minorHAnsi"/>
           <w:i/>
@@ -447,9 +497,7 @@
           <w:sz w:val="22"/>
           <w:szCs w:val="22"/>
         </w:rPr>
-        <w:t>addons</w:t>
-      </w:r>
-      <w:proofErr w:type="spellEnd"/>
+      </w:pPr>
       <w:r>
         <w:rPr>
           <w:rFonts w:asciiTheme="minorHAnsi" w:hAnsiTheme="minorHAnsi" w:cstheme="minorHAnsi"/>
@@ -459,9 +507,8 @@
           <w:sz w:val="22"/>
           <w:szCs w:val="22"/>
         </w:rPr>
-        <w:t xml:space="preserve"> se nos ha creado la carpeta llamada “agenda” que contiene los archivos básicos del módulo, también podemos ver si abrimos </w:t>
-      </w:r>
-      <w:proofErr w:type="spellStart"/>
+        <w:t>Importamos las clases base models, fields y api</w:t>
+      </w:r>
       <w:r>
         <w:rPr>
           <w:rFonts w:asciiTheme="minorHAnsi" w:hAnsiTheme="minorHAnsi" w:cstheme="minorHAnsi"/>
@@ -471,10 +518,325 @@
           <w:sz w:val="22"/>
           <w:szCs w:val="22"/>
         </w:rPr>
-        <w:t>Odoo</w:t>
-      </w:r>
-      <w:proofErr w:type="spellEnd"/>
-      <w:r>
+        <w:t>. Creamos una nueva clase llamada “agenda” y dentro de esta añadimos los dos nuevos campos (fields): “Nombre” y “Agenda”. Guardamos los cambios</w:t>
+      </w:r>
+    </w:p>
+    <w:p>
+      <w:pPr>
+        <w:pStyle w:val="HTMLconformatoprevio"/>
+        <w:ind w:left="720"/>
+        <w:jc w:val="both"/>
+        <w:rPr>
+          <w:rFonts w:asciiTheme="minorHAnsi" w:hAnsiTheme="minorHAnsi" w:cstheme="minorHAnsi"/>
+          <w:color w:val="000000" w:themeColor="text1"/>
+          <w:sz w:val="22"/>
+          <w:szCs w:val="22"/>
+        </w:rPr>
+      </w:pPr>
+    </w:p>
+    <w:p>
+      <w:pPr>
+        <w:pStyle w:val="HTMLconformatoprevio"/>
+        <w:numPr>
+          <w:ilvl w:val="0"/>
+          <w:numId w:val="2"/>
+        </w:numPr>
+        <w:jc w:val="both"/>
+        <w:rPr>
+          <w:rFonts w:asciiTheme="minorHAnsi" w:hAnsiTheme="minorHAnsi" w:cstheme="minorHAnsi"/>
+          <w:color w:val="000000" w:themeColor="text1"/>
+          <w:sz w:val="22"/>
+          <w:szCs w:val="22"/>
+        </w:rPr>
+      </w:pPr>
+      <w:r>
+        <w:rPr>
+          <w:rFonts w:asciiTheme="minorHAnsi" w:hAnsiTheme="minorHAnsi" w:cstheme="minorHAnsi"/>
+          <w:color w:val="000000" w:themeColor="text1"/>
+          <w:sz w:val="22"/>
+          <w:szCs w:val="22"/>
+        </w:rPr>
+        <w:t>Antes de abrir Odoo nuevamente para actualizar el módulo reseteamos el servidor de odoo para que coja bien las modificaciones que hemos introducido en el proyecto:</w:t>
+      </w:r>
+    </w:p>
+    <w:p>
+      <w:pPr>
+        <w:pStyle w:val="HTMLconformatoprevio"/>
+        <w:ind w:left="720"/>
+        <w:jc w:val="both"/>
+        <w:rPr>
+          <w:rFonts w:asciiTheme="minorHAnsi" w:hAnsiTheme="minorHAnsi" w:cstheme="minorHAnsi"/>
+          <w:color w:val="000000" w:themeColor="text1"/>
+          <w:sz w:val="22"/>
+          <w:szCs w:val="22"/>
+        </w:rPr>
+      </w:pPr>
+      <w:r>
+        <w:rPr>
+          <w:noProof/>
+        </w:rPr>
+        <w:drawing>
+          <wp:inline distT="0" distB="0" distL="0" distR="0" wp14:anchorId="06259552" wp14:editId="348809FC">
+            <wp:extent cx="6200775" cy="755990"/>
+            <wp:effectExtent l="0" t="0" r="0" b="6350"/>
+            <wp:docPr id="8" name="Imagen 8"/>
+            <wp:cNvGraphicFramePr>
+              <a:graphicFrameLocks xmlns:a="http://schemas.openxmlformats.org/drawingml/2006/main" noChangeAspect="1"/>
+            </wp:cNvGraphicFramePr>
+            <a:graphic xmlns:a="http://schemas.openxmlformats.org/drawingml/2006/main">
+              <a:graphicData uri="http://schemas.openxmlformats.org/drawingml/2006/picture">
+                <pic:pic xmlns:pic="http://schemas.openxmlformats.org/drawingml/2006/picture">
+                  <pic:nvPicPr>
+                    <pic:cNvPr id="1" name=""/>
+                    <pic:cNvPicPr/>
+                  </pic:nvPicPr>
+                  <pic:blipFill>
+                    <a:blip r:embed="rId11"/>
+                    <a:stretch>
+                      <a:fillRect/>
+                    </a:stretch>
+                  </pic:blipFill>
+                  <pic:spPr>
+                    <a:xfrm>
+                      <a:off x="0" y="0"/>
+                      <a:ext cx="6228174" cy="759331"/>
+                    </a:xfrm>
+                    <a:prstGeom prst="rect">
+                      <a:avLst/>
+                    </a:prstGeom>
+                  </pic:spPr>
+                </pic:pic>
+              </a:graphicData>
+            </a:graphic>
+          </wp:inline>
+        </w:drawing>
+      </w:r>
+    </w:p>
+    <w:p>
+      <w:pPr>
+        <w:pStyle w:val="HTMLconformatoprevio"/>
+        <w:ind w:left="720"/>
+        <w:jc w:val="both"/>
+        <w:rPr>
+          <w:rFonts w:asciiTheme="minorHAnsi" w:hAnsiTheme="minorHAnsi" w:cstheme="minorHAnsi"/>
+          <w:color w:val="000000" w:themeColor="text1"/>
+          <w:sz w:val="22"/>
+          <w:szCs w:val="22"/>
+        </w:rPr>
+      </w:pPr>
+      <w:r>
+        <w:rPr>
+          <w:rFonts w:asciiTheme="minorHAnsi" w:hAnsiTheme="minorHAnsi" w:cstheme="minorHAnsi"/>
+          <w:color w:val="000000" w:themeColor="text1"/>
+          <w:sz w:val="22"/>
+          <w:szCs w:val="22"/>
+        </w:rPr>
+        <w:tab/>
+        <w:t>Ahora ya nos disponemos a actualizar el módulo que previamente habíamos instalado y que no contenía nada:</w:t>
+      </w:r>
+    </w:p>
+    <w:p>
+      <w:pPr>
+        <w:pStyle w:val="HTMLconformatoprevio"/>
+        <w:ind w:left="720"/>
+        <w:jc w:val="both"/>
+        <w:rPr>
+          <w:rFonts w:asciiTheme="minorHAnsi" w:hAnsiTheme="minorHAnsi" w:cstheme="minorHAnsi"/>
+          <w:color w:val="000000" w:themeColor="text1"/>
+          <w:sz w:val="22"/>
+          <w:szCs w:val="22"/>
+        </w:rPr>
+      </w:pPr>
+    </w:p>
+    <w:p>
+      <w:pPr>
+        <w:pStyle w:val="HTMLconformatoprevio"/>
+        <w:ind w:left="720"/>
+        <w:jc w:val="both"/>
+        <w:rPr>
+          <w:rFonts w:asciiTheme="minorHAnsi" w:hAnsiTheme="minorHAnsi" w:cstheme="minorHAnsi"/>
+          <w:color w:val="000000" w:themeColor="text1"/>
+          <w:sz w:val="22"/>
+          <w:szCs w:val="22"/>
+        </w:rPr>
+      </w:pPr>
+      <w:r>
+        <w:rPr>
+          <w:noProof/>
+        </w:rPr>
+        <w:drawing>
+          <wp:inline distT="0" distB="0" distL="0" distR="0" wp14:anchorId="70A89AF7" wp14:editId="053D5E8D">
+            <wp:extent cx="5343525" cy="2208684"/>
+            <wp:effectExtent l="0" t="0" r="0" b="1270"/>
+            <wp:docPr id="4" name="Imagen 4"/>
+            <wp:cNvGraphicFramePr>
+              <a:graphicFrameLocks xmlns:a="http://schemas.openxmlformats.org/drawingml/2006/main" noChangeAspect="1"/>
+            </wp:cNvGraphicFramePr>
+            <a:graphic xmlns:a="http://schemas.openxmlformats.org/drawingml/2006/main">
+              <a:graphicData uri="http://schemas.openxmlformats.org/drawingml/2006/picture">
+                <pic:pic xmlns:pic="http://schemas.openxmlformats.org/drawingml/2006/picture">
+                  <pic:nvPicPr>
+                    <pic:cNvPr id="1" name=""/>
+                    <pic:cNvPicPr/>
+                  </pic:nvPicPr>
+                  <pic:blipFill>
+                    <a:blip r:embed="rId12"/>
+                    <a:stretch>
+                      <a:fillRect/>
+                    </a:stretch>
+                  </pic:blipFill>
+                  <pic:spPr>
+                    <a:xfrm>
+                      <a:off x="0" y="0"/>
+                      <a:ext cx="5344324" cy="2209014"/>
+                    </a:xfrm>
+                    <a:prstGeom prst="rect">
+                      <a:avLst/>
+                    </a:prstGeom>
+                  </pic:spPr>
+                </pic:pic>
+              </a:graphicData>
+            </a:graphic>
+          </wp:inline>
+        </w:drawing>
+      </w:r>
+    </w:p>
+    <w:p>
+      <w:pPr>
+        <w:pStyle w:val="HTMLconformatoprevio"/>
+        <w:ind w:left="720"/>
+        <w:jc w:val="both"/>
+        <w:rPr>
+          <w:rFonts w:asciiTheme="minorHAnsi" w:hAnsiTheme="minorHAnsi" w:cstheme="minorHAnsi"/>
+          <w:color w:val="000000" w:themeColor="text1"/>
+          <w:sz w:val="22"/>
+          <w:szCs w:val="22"/>
+        </w:rPr>
+      </w:pPr>
+    </w:p>
+    <w:p>
+      <w:pPr>
+        <w:pStyle w:val="HTMLconformatoprevio"/>
+        <w:ind w:left="720"/>
+        <w:jc w:val="both"/>
+        <w:rPr>
+          <w:rFonts w:asciiTheme="minorHAnsi" w:hAnsiTheme="minorHAnsi" w:cstheme="minorHAnsi"/>
+          <w:color w:val="000000" w:themeColor="text1"/>
+          <w:sz w:val="22"/>
+          <w:szCs w:val="22"/>
+        </w:rPr>
+      </w:pPr>
+    </w:p>
+    <w:p>
+      <w:pPr>
+        <w:pStyle w:val="HTMLconformatoprevio"/>
+        <w:ind w:left="720"/>
+        <w:jc w:val="both"/>
+        <w:rPr>
+          <w:rFonts w:asciiTheme="minorHAnsi" w:hAnsiTheme="minorHAnsi" w:cstheme="minorHAnsi"/>
+          <w:color w:val="000000" w:themeColor="text1"/>
+          <w:sz w:val="22"/>
+          <w:szCs w:val="22"/>
+        </w:rPr>
+      </w:pPr>
+    </w:p>
+    <w:p>
+      <w:pPr>
+        <w:pStyle w:val="HTMLconformatoprevio"/>
+        <w:numPr>
+          <w:ilvl w:val="0"/>
+          <w:numId w:val="2"/>
+        </w:numPr>
+        <w:jc w:val="both"/>
+        <w:rPr>
+          <w:rFonts w:asciiTheme="minorHAnsi" w:hAnsiTheme="minorHAnsi" w:cstheme="minorHAnsi"/>
+          <w:color w:val="000000" w:themeColor="text1"/>
+          <w:sz w:val="22"/>
+          <w:szCs w:val="22"/>
+        </w:rPr>
+      </w:pPr>
+      <w:r>
+        <w:rPr>
+          <w:rFonts w:asciiTheme="minorHAnsi" w:hAnsiTheme="minorHAnsi" w:cstheme="minorHAnsi"/>
+          <w:color w:val="000000" w:themeColor="text1"/>
+          <w:sz w:val="22"/>
+          <w:szCs w:val="22"/>
+        </w:rPr>
+        <w:lastRenderedPageBreak/>
+        <w:t>Una vez actualizado vamos a comprobar que se nos ha creado bien el nuevo objeto junto con los campos:</w:t>
+      </w:r>
+    </w:p>
+    <w:p>
+      <w:pPr>
+        <w:pStyle w:val="HTMLconformatoprevio"/>
+        <w:ind w:left="720"/>
+        <w:jc w:val="both"/>
+        <w:rPr>
+          <w:rFonts w:asciiTheme="minorHAnsi" w:hAnsiTheme="minorHAnsi" w:cstheme="minorHAnsi"/>
+          <w:color w:val="000000" w:themeColor="text1"/>
+          <w:sz w:val="22"/>
+          <w:szCs w:val="22"/>
+        </w:rPr>
+      </w:pPr>
+    </w:p>
+    <w:p>
+      <w:pPr>
+        <w:pStyle w:val="HTMLconformatoprevio"/>
+        <w:ind w:left="720"/>
+        <w:jc w:val="both"/>
+        <w:rPr>
+          <w:rFonts w:asciiTheme="minorHAnsi" w:hAnsiTheme="minorHAnsi" w:cstheme="minorHAnsi"/>
+          <w:color w:val="000000" w:themeColor="text1"/>
+          <w:sz w:val="22"/>
+          <w:szCs w:val="22"/>
+        </w:rPr>
+      </w:pPr>
+      <w:r>
+        <w:rPr>
+          <w:noProof/>
+        </w:rPr>
+        <w:drawing>
+          <wp:inline distT="0" distB="0" distL="0" distR="0" wp14:anchorId="454923BE" wp14:editId="37E81812">
+            <wp:extent cx="6057900" cy="3119245"/>
+            <wp:effectExtent l="0" t="0" r="0" b="5080"/>
+            <wp:docPr id="5" name="Imagen 5"/>
+            <wp:cNvGraphicFramePr>
+              <a:graphicFrameLocks xmlns:a="http://schemas.openxmlformats.org/drawingml/2006/main" noChangeAspect="1"/>
+            </wp:cNvGraphicFramePr>
+            <a:graphic xmlns:a="http://schemas.openxmlformats.org/drawingml/2006/main">
+              <a:graphicData uri="http://schemas.openxmlformats.org/drawingml/2006/picture">
+                <pic:pic xmlns:pic="http://schemas.openxmlformats.org/drawingml/2006/picture">
+                  <pic:nvPicPr>
+                    <pic:cNvPr id="1" name=""/>
+                    <pic:cNvPicPr/>
+                  </pic:nvPicPr>
+                  <pic:blipFill>
+                    <a:blip r:embed="rId13"/>
+                    <a:stretch>
+                      <a:fillRect/>
+                    </a:stretch>
+                  </pic:blipFill>
+                  <pic:spPr>
+                    <a:xfrm>
+                      <a:off x="0" y="0"/>
+                      <a:ext cx="6060081" cy="3120368"/>
+                    </a:xfrm>
+                    <a:prstGeom prst="rect">
+                      <a:avLst/>
+                    </a:prstGeom>
+                  </pic:spPr>
+                </pic:pic>
+              </a:graphicData>
+            </a:graphic>
+          </wp:inline>
+        </w:drawing>
+      </w:r>
+    </w:p>
+    <w:p>
+      <w:pPr>
+        <w:pStyle w:val="HTMLconformatoprevio"/>
+        <w:ind w:left="720"/>
+        <w:jc w:val="center"/>
         <w:rPr>
           <w:rFonts w:asciiTheme="minorHAnsi" w:hAnsiTheme="minorHAnsi" w:cstheme="minorHAnsi"/>
           <w:i/>
@@ -483,12 +845,23 @@
           <w:sz w:val="22"/>
           <w:szCs w:val="22"/>
         </w:rPr>
-        <w:t xml:space="preserve"> y actualizamos lista de aplicaciones, que ya reconoce “agenda” como nuevo módulo</w:t>
-      </w:r>
-    </w:p>
-    <w:p>
-      <w:pPr>
-        <w:pStyle w:val="HTMLconformatoprevio"/>
+      </w:pPr>
+      <w:r>
+        <w:rPr>
+          <w:rFonts w:asciiTheme="minorHAnsi" w:hAnsiTheme="minorHAnsi" w:cstheme="minorHAnsi"/>
+          <w:i/>
+          <w:iCs/>
+          <w:color w:val="000000" w:themeColor="text1"/>
+          <w:sz w:val="22"/>
+          <w:szCs w:val="22"/>
+        </w:rPr>
+        <w:t>Nos dirigimos a Ajustes/Técnico/Modelos y buscamos “agenda”, lo abrimos y podemos ver que se nos han creado correctamente los nuevos campos</w:t>
+      </w:r>
+    </w:p>
+    <w:p>
+      <w:pPr>
+        <w:pStyle w:val="HTMLconformatoprevio"/>
+        <w:ind w:left="720"/>
         <w:jc w:val="both"/>
         <w:rPr>
           <w:rFonts w:asciiTheme="minorHAnsi" w:hAnsiTheme="minorHAnsi" w:cstheme="minorHAnsi"/>
@@ -501,6 +874,7 @@
     <w:p>
       <w:pPr>
         <w:pStyle w:val="HTMLconformatoprevio"/>
+        <w:ind w:left="720"/>
         <w:jc w:val="both"/>
         <w:rPr>
           <w:rFonts w:asciiTheme="minorHAnsi" w:hAnsiTheme="minorHAnsi" w:cstheme="minorHAnsi"/>
@@ -517,11 +891,316 @@
           <w:szCs w:val="22"/>
         </w:rPr>
         <w:tab/>
+        <w:t>Solo nos queda ya comprobar que el objeto agenda ha sido incorporado a la base de datos</w:t>
+      </w:r>
+      <w:r>
+        <w:rPr>
+          <w:rFonts w:asciiTheme="minorHAnsi" w:hAnsiTheme="minorHAnsi" w:cstheme="minorHAnsi"/>
+          <w:color w:val="000000" w:themeColor="text1"/>
+          <w:sz w:val="22"/>
+          <w:szCs w:val="22"/>
+        </w:rPr>
+        <w:t xml:space="preserve"> como una tabla dentro del esquema de Odoo</w:t>
+      </w:r>
+      <w:r>
+        <w:rPr>
+          <w:rFonts w:asciiTheme="minorHAnsi" w:hAnsiTheme="minorHAnsi" w:cstheme="minorHAnsi"/>
+          <w:color w:val="000000" w:themeColor="text1"/>
+          <w:sz w:val="22"/>
+          <w:szCs w:val="22"/>
+        </w:rPr>
+        <w:t>:</w:t>
+      </w:r>
+    </w:p>
+    <w:p>
+      <w:pPr>
+        <w:pStyle w:val="HTMLconformatoprevio"/>
+        <w:ind w:left="720"/>
+        <w:jc w:val="both"/>
+        <w:rPr>
+          <w:rFonts w:asciiTheme="minorHAnsi" w:hAnsiTheme="minorHAnsi" w:cstheme="minorHAnsi"/>
+          <w:color w:val="000000" w:themeColor="text1"/>
+          <w:sz w:val="22"/>
+          <w:szCs w:val="22"/>
+        </w:rPr>
+      </w:pPr>
+    </w:p>
+    <w:p>
+      <w:pPr>
+        <w:pStyle w:val="HTMLconformatoprevio"/>
+        <w:ind w:left="720"/>
+        <w:jc w:val="both"/>
+        <w:rPr>
+          <w:rFonts w:asciiTheme="minorHAnsi" w:hAnsiTheme="minorHAnsi" w:cstheme="minorHAnsi"/>
+          <w:color w:val="000000" w:themeColor="text1"/>
+          <w:sz w:val="22"/>
+          <w:szCs w:val="22"/>
+        </w:rPr>
+      </w:pPr>
+      <w:r>
+        <w:rPr>
+          <w:noProof/>
+        </w:rPr>
+        <w:drawing>
+          <wp:inline distT="0" distB="0" distL="0" distR="0" wp14:anchorId="75752B3C" wp14:editId="5355F869">
+            <wp:extent cx="6106999" cy="1971675"/>
+            <wp:effectExtent l="0" t="0" r="8255" b="0"/>
+            <wp:docPr id="7" name="Imagen 7"/>
+            <wp:cNvGraphicFramePr>
+              <a:graphicFrameLocks xmlns:a="http://schemas.openxmlformats.org/drawingml/2006/main" noChangeAspect="1"/>
+            </wp:cNvGraphicFramePr>
+            <a:graphic xmlns:a="http://schemas.openxmlformats.org/drawingml/2006/main">
+              <a:graphicData uri="http://schemas.openxmlformats.org/drawingml/2006/picture">
+                <pic:pic xmlns:pic="http://schemas.openxmlformats.org/drawingml/2006/picture">
+                  <pic:nvPicPr>
+                    <pic:cNvPr id="1" name=""/>
+                    <pic:cNvPicPr/>
+                  </pic:nvPicPr>
+                  <pic:blipFill>
+                    <a:blip r:embed="rId14"/>
+                    <a:stretch>
+                      <a:fillRect/>
+                    </a:stretch>
+                  </pic:blipFill>
+                  <pic:spPr>
+                    <a:xfrm>
+                      <a:off x="0" y="0"/>
+                      <a:ext cx="6116829" cy="1974849"/>
+                    </a:xfrm>
+                    <a:prstGeom prst="rect">
+                      <a:avLst/>
+                    </a:prstGeom>
+                  </pic:spPr>
+                </pic:pic>
+              </a:graphicData>
+            </a:graphic>
+          </wp:inline>
+        </w:drawing>
+      </w:r>
+    </w:p>
+    <w:p>
+      <w:pPr>
+        <w:pStyle w:val="HTMLconformatoprevio"/>
+        <w:ind w:left="720"/>
+        <w:jc w:val="center"/>
+        <w:rPr>
+          <w:rFonts w:asciiTheme="minorHAnsi" w:hAnsiTheme="minorHAnsi" w:cstheme="minorHAnsi"/>
+          <w:i/>
+          <w:iCs/>
+          <w:color w:val="000000" w:themeColor="text1"/>
+          <w:sz w:val="22"/>
+          <w:szCs w:val="22"/>
+        </w:rPr>
+      </w:pPr>
+      <w:r>
+        <w:rPr>
+          <w:rFonts w:asciiTheme="minorHAnsi" w:hAnsiTheme="minorHAnsi" w:cstheme="minorHAnsi"/>
+          <w:i/>
+          <w:iCs/>
+          <w:color w:val="000000" w:themeColor="text1"/>
+          <w:sz w:val="22"/>
+          <w:szCs w:val="22"/>
+        </w:rPr>
+        <w:t>Abrimos en una nueva ventana del navegador nuestro administrador “PgAdmin” que tiene conexión con la bbdd de Postgre</w:t>
+      </w:r>
+      <w:r>
+        <w:rPr>
+          <w:rFonts w:asciiTheme="minorHAnsi" w:hAnsiTheme="minorHAnsi" w:cstheme="minorHAnsi"/>
+          <w:i/>
+          <w:iCs/>
+          <w:color w:val="000000" w:themeColor="text1"/>
+          <w:sz w:val="22"/>
+          <w:szCs w:val="22"/>
+        </w:rPr>
+        <w:t>SQL de Odoo y a través del navegador buscamos la nueva tabla creada “agenda” que vemos efectivamente se ha creado junto con las columnas “Nombre”, “Teléfono” y algunas otras que nos ha generado Odoo automáticamente</w:t>
+      </w:r>
+    </w:p>
+    <w:p>
+      <w:pPr>
+        <w:pStyle w:val="HTMLconformatoprevio"/>
+        <w:ind w:left="720"/>
+        <w:jc w:val="center"/>
+        <w:rPr>
+          <w:rFonts w:asciiTheme="minorHAnsi" w:hAnsiTheme="minorHAnsi" w:cstheme="minorHAnsi"/>
+          <w:i/>
+          <w:iCs/>
+          <w:color w:val="000000" w:themeColor="text1"/>
+          <w:sz w:val="22"/>
+          <w:szCs w:val="22"/>
+        </w:rPr>
+      </w:pPr>
+    </w:p>
+    <w:p>
+      <w:pPr>
+        <w:pStyle w:val="HTMLconformatoprevio"/>
+        <w:ind w:left="720"/>
+        <w:jc w:val="center"/>
+        <w:rPr>
+          <w:rFonts w:asciiTheme="minorHAnsi" w:hAnsiTheme="minorHAnsi" w:cstheme="minorHAnsi"/>
+          <w:i/>
+          <w:iCs/>
+          <w:color w:val="000000" w:themeColor="text1"/>
+          <w:sz w:val="22"/>
+          <w:szCs w:val="22"/>
+        </w:rPr>
+      </w:pPr>
+    </w:p>
+    <w:p>
+      <w:pPr>
+        <w:pStyle w:val="HTMLconformatoprevio"/>
+        <w:ind w:left="720"/>
+        <w:jc w:val="center"/>
+        <w:rPr>
+          <w:rFonts w:asciiTheme="minorHAnsi" w:hAnsiTheme="minorHAnsi" w:cstheme="minorHAnsi"/>
+          <w:i/>
+          <w:iCs/>
+          <w:color w:val="000000" w:themeColor="text1"/>
+          <w:sz w:val="22"/>
+          <w:szCs w:val="22"/>
+        </w:rPr>
+      </w:pPr>
+    </w:p>
+    <w:p>
+      <w:pPr>
+        <w:pStyle w:val="HTMLconformatoprevio"/>
+        <w:ind w:left="720"/>
+        <w:jc w:val="center"/>
+        <w:rPr>
+          <w:rFonts w:asciiTheme="minorHAnsi" w:hAnsiTheme="minorHAnsi" w:cstheme="minorHAnsi"/>
+          <w:i/>
+          <w:iCs/>
+          <w:color w:val="000000" w:themeColor="text1"/>
+          <w:sz w:val="22"/>
+          <w:szCs w:val="22"/>
+        </w:rPr>
+      </w:pPr>
+    </w:p>
+    <w:p>
+      <w:pPr>
+        <w:pStyle w:val="HTMLconformatoprevio"/>
+        <w:ind w:left="720"/>
+        <w:jc w:val="center"/>
+        <w:rPr>
+          <w:rFonts w:asciiTheme="minorHAnsi" w:hAnsiTheme="minorHAnsi" w:cstheme="minorHAnsi"/>
+          <w:i/>
+          <w:iCs/>
+          <w:color w:val="000000" w:themeColor="text1"/>
+          <w:sz w:val="22"/>
+          <w:szCs w:val="22"/>
+        </w:rPr>
+      </w:pPr>
+    </w:p>
+    <w:p>
+      <w:pPr>
+        <w:pStyle w:val="HTMLconformatoprevio"/>
+        <w:ind w:left="720"/>
+        <w:jc w:val="center"/>
+        <w:rPr>
+          <w:rFonts w:asciiTheme="minorHAnsi" w:hAnsiTheme="minorHAnsi" w:cstheme="minorHAnsi"/>
+          <w:i/>
+          <w:iCs/>
+          <w:color w:val="000000" w:themeColor="text1"/>
+          <w:sz w:val="22"/>
+          <w:szCs w:val="22"/>
+        </w:rPr>
+      </w:pPr>
+    </w:p>
+    <w:p>
+      <w:pPr>
+        <w:pStyle w:val="HTMLconformatoprevio"/>
+        <w:ind w:left="720"/>
+        <w:jc w:val="center"/>
+        <w:rPr>
+          <w:rFonts w:asciiTheme="minorHAnsi" w:hAnsiTheme="minorHAnsi" w:cstheme="minorHAnsi"/>
+          <w:i/>
+          <w:iCs/>
+          <w:color w:val="000000" w:themeColor="text1"/>
+          <w:sz w:val="22"/>
+          <w:szCs w:val="22"/>
+        </w:rPr>
+      </w:pPr>
+    </w:p>
+    <w:p>
+      <w:pPr>
+        <w:pStyle w:val="HTMLconformatoprevio"/>
+        <w:ind w:left="720"/>
+        <w:jc w:val="center"/>
+        <w:rPr>
+          <w:rFonts w:asciiTheme="minorHAnsi" w:hAnsiTheme="minorHAnsi" w:cstheme="minorHAnsi"/>
+          <w:i/>
+          <w:iCs/>
+          <w:color w:val="000000" w:themeColor="text1"/>
+          <w:sz w:val="22"/>
+          <w:szCs w:val="22"/>
+        </w:rPr>
+      </w:pPr>
+    </w:p>
+    <w:p>
+      <w:pPr>
+        <w:pStyle w:val="HTMLconformatoprevio"/>
+        <w:ind w:left="720"/>
+        <w:jc w:val="center"/>
+        <w:rPr>
+          <w:rFonts w:asciiTheme="minorHAnsi" w:hAnsiTheme="minorHAnsi" w:cstheme="minorHAnsi"/>
+          <w:i/>
+          <w:iCs/>
+          <w:color w:val="000000" w:themeColor="text1"/>
+          <w:sz w:val="22"/>
+          <w:szCs w:val="22"/>
+        </w:rPr>
+      </w:pPr>
+    </w:p>
+    <w:p>
+      <w:pPr>
+        <w:pStyle w:val="HTMLconformatoprevio"/>
+        <w:jc w:val="both"/>
+        <w:rPr>
+          <w:rFonts w:asciiTheme="minorHAnsi" w:hAnsiTheme="minorHAnsi" w:cstheme="minorHAnsi"/>
+          <w:b/>
+          <w:bCs/>
+          <w:color w:val="000000" w:themeColor="text1"/>
+          <w:sz w:val="22"/>
+          <w:szCs w:val="22"/>
+        </w:rPr>
+      </w:pPr>
+      <w:r>
+        <w:rPr>
+          <w:rFonts w:asciiTheme="minorHAnsi" w:hAnsiTheme="minorHAnsi" w:cstheme="minorHAnsi"/>
+          <w:b/>
+          <w:bCs/>
+          <w:color w:val="000000" w:themeColor="text1"/>
+          <w:sz w:val="22"/>
+          <w:szCs w:val="22"/>
+        </w:rPr>
+        <w:lastRenderedPageBreak/>
+        <w:t>Vista</w:t>
+      </w:r>
+    </w:p>
+    <w:p>
+      <w:pPr>
+        <w:pStyle w:val="HTMLconformatoprevio"/>
+        <w:jc w:val="both"/>
+        <w:rPr>
+          <w:rFonts w:asciiTheme="minorHAnsi" w:hAnsiTheme="minorHAnsi" w:cstheme="minorHAnsi"/>
+          <w:color w:val="000000" w:themeColor="text1"/>
+          <w:sz w:val="22"/>
+          <w:szCs w:val="22"/>
+        </w:rPr>
+      </w:pPr>
+      <w:r>
+        <w:rPr>
+          <w:rFonts w:asciiTheme="minorHAnsi" w:hAnsiTheme="minorHAnsi" w:cstheme="minorHAnsi"/>
+          <w:color w:val="000000" w:themeColor="text1"/>
+          <w:sz w:val="22"/>
+          <w:szCs w:val="22"/>
+        </w:rPr>
+        <w:tab/>
+        <w:t>La última parte de la creación del módulo consiste en crear la vistas y menús con los que va a interactuar el usuario.</w:t>
       </w:r>
     </w:p>
     <w:sectPr>
-      <w:headerReference w:type="default" r:id="rId8"/>
-      <w:footerReference w:type="default" r:id="rId9"/>
+      <w:headerReference w:type="default" r:id="rId15"/>
+      <w:footerReference w:type="default" r:id="rId16"/>
       <w:pgSz w:w="11906" w:h="16838"/>
       <w:pgMar w:top="720" w:right="720" w:bottom="720" w:left="720" w:header="708" w:footer="708" w:gutter="0"/>
       <w:cols w:space="708"/>
@@ -598,6 +1277,7 @@
             <w:dataBinding w:prefixMappings="xmlns:ns0='http://purl.org/dc/elements/1.1/' xmlns:ns1='http://schemas.openxmlformats.org/package/2006/metadata/core-properties' " w:xpath="/ns1:coreProperties[1]/ns0:creator[1]" w:storeItemID="{6C3C8BC8-F283-45AE-878A-BAB7291924A1}"/>
             <w:text/>
           </w:sdtPr>
+          <w:sdtEndPr/>
           <w:sdtContent>
             <w:p>
               <w:pPr>
@@ -739,6 +1419,7 @@
           <w:dataBinding w:prefixMappings="xmlns:ns0='http://purl.org/dc/elements/1.1/' xmlns:ns1='http://schemas.openxmlformats.org/package/2006/metadata/core-properties' " w:xpath="/ns1:coreProperties[1]/ns0:title[1]" w:storeItemID="{6C3C8BC8-F283-45AE-878A-BAB7291924A1}"/>
           <w:text/>
         </w:sdtPr>
+        <w:sdtEndPr/>
         <w:sdtContent>
           <w:tc>
             <w:tcPr>
@@ -791,6 +1472,7 @@
             <w:calendar w:val="gregorian"/>
           </w:date>
         </w:sdtPr>
+        <w:sdtEndPr/>
         <w:sdtContent>
           <w:tc>
             <w:tcPr>
@@ -878,6 +1560,189 @@
     </w:pPr>
   </w:p>
 </w:hdr>
+</file>
+
+<file path=word/numbering.xml><?xml version="1.0" encoding="utf-8"?>
+<w:numbering xmlns:wpc="http://schemas.microsoft.com/office/word/2010/wordprocessingCanvas" xmlns:cx="http://schemas.microsoft.com/office/drawing/2014/chartex" xmlns:cx1="http://schemas.microsoft.com/office/drawing/2015/9/8/chartex" xmlns:cx2="http://schemas.microsoft.com/office/drawing/2015/10/21/chartex" xmlns:cx3="http://schemas.microsoft.com/office/drawing/2016/5/9/chartex" xmlns:cx4="http://schemas.microsoft.com/office/drawing/2016/5/10/chartex" xmlns:cx5="http://schemas.microsoft.com/office/drawing/2016/5/11/chartex" xmlns:cx6="http://schemas.microsoft.com/office/drawing/2016/5/12/chartex" xmlns:cx7="http://schemas.microsoft.com/office/drawing/2016/5/13/chartex" xmlns:cx8="http://schemas.microsoft.com/office/drawing/2016/5/14/chartex" xmlns:mc="http://schemas.openxmlformats.org/markup-compatibility/2006" xmlns:aink="http://schemas.microsoft.com/office/drawing/2016/ink" xmlns:am3d="http://schemas.microsoft.com/office/drawing/2017/model3d" xmlns:o="urn:schemas-microsoft-com:office:office" xmlns:r="http://schemas.openxmlformats.org/officeDocument/2006/relationships" xmlns:m="http://schemas.openxmlformats.org/officeDocument/2006/math" xmlns:v="urn:schemas-microsoft-com:vml" xmlns:wp14="http://schemas.microsoft.com/office/word/2010/wordprocessingDrawing" xmlns:wp="http://schemas.openxmlformats.org/drawingml/2006/wordprocessingDrawing" xmlns:w10="urn:schemas-microsoft-com:office:word" xmlns:w="http://schemas.openxmlformats.org/wordprocessingml/2006/main" xmlns:w14="http://schemas.microsoft.com/office/word/2010/wordml" xmlns:w15="http://schemas.microsoft.com/office/word/2012/wordml" xmlns:w16cex="http://schemas.microsoft.com/office/word/2018/wordml/cex" xmlns:w16cid="http://schemas.microsoft.com/office/word/2016/wordml/cid" xmlns:w16="http://schemas.microsoft.com/office/word/2018/wordml" xmlns:w16sdtdh="http://schemas.microsoft.com/office/word/2020/wordml/sdtdatahash" xmlns:w16se="http://schemas.microsoft.com/office/word/2015/wordml/symex" xmlns:wpg="http://schemas.microsoft.com/office/word/2010/wordprocessingGroup" xmlns:wpi="http://schemas.microsoft.com/office/word/2010/wordprocessingInk" xmlns:wne="http://schemas.microsoft.com/office/word/2006/wordml" xmlns:wps="http://schemas.microsoft.com/office/word/2010/wordprocessingShape" mc:Ignorable="w14 w15 w16se w16cid w16 w16cex w16sdtdh wp14">
+  <w:abstractNum w:abstractNumId="0" w15:restartNumberingAfterBreak="0">
+    <w:nsid w:val="0FCC325D"/>
+    <w:multiLevelType w:val="hybridMultilevel"/>
+    <w:tmpl w:val="C59A3D5E"/>
+    <w:lvl w:ilvl="0" w:tplc="0C0A000F">
+      <w:start w:val="1"/>
+      <w:numFmt w:val="decimal"/>
+      <w:lvlText w:val="%1."/>
+      <w:lvlJc w:val="left"/>
+      <w:pPr>
+        <w:ind w:left="720" w:hanging="360"/>
+      </w:pPr>
+    </w:lvl>
+    <w:lvl w:ilvl="1" w:tplc="0C0A0019" w:tentative="1">
+      <w:start w:val="1"/>
+      <w:numFmt w:val="lowerLetter"/>
+      <w:lvlText w:val="%2."/>
+      <w:lvlJc w:val="left"/>
+      <w:pPr>
+        <w:ind w:left="1440" w:hanging="360"/>
+      </w:pPr>
+    </w:lvl>
+    <w:lvl w:ilvl="2" w:tplc="0C0A001B" w:tentative="1">
+      <w:start w:val="1"/>
+      <w:numFmt w:val="lowerRoman"/>
+      <w:lvlText w:val="%3."/>
+      <w:lvlJc w:val="right"/>
+      <w:pPr>
+        <w:ind w:left="2160" w:hanging="180"/>
+      </w:pPr>
+    </w:lvl>
+    <w:lvl w:ilvl="3" w:tplc="0C0A000F" w:tentative="1">
+      <w:start w:val="1"/>
+      <w:numFmt w:val="decimal"/>
+      <w:lvlText w:val="%4."/>
+      <w:lvlJc w:val="left"/>
+      <w:pPr>
+        <w:ind w:left="2880" w:hanging="360"/>
+      </w:pPr>
+    </w:lvl>
+    <w:lvl w:ilvl="4" w:tplc="0C0A0019" w:tentative="1">
+      <w:start w:val="1"/>
+      <w:numFmt w:val="lowerLetter"/>
+      <w:lvlText w:val="%5."/>
+      <w:lvlJc w:val="left"/>
+      <w:pPr>
+        <w:ind w:left="3600" w:hanging="360"/>
+      </w:pPr>
+    </w:lvl>
+    <w:lvl w:ilvl="5" w:tplc="0C0A001B" w:tentative="1">
+      <w:start w:val="1"/>
+      <w:numFmt w:val="lowerRoman"/>
+      <w:lvlText w:val="%6."/>
+      <w:lvlJc w:val="right"/>
+      <w:pPr>
+        <w:ind w:left="4320" w:hanging="180"/>
+      </w:pPr>
+    </w:lvl>
+    <w:lvl w:ilvl="6" w:tplc="0C0A000F" w:tentative="1">
+      <w:start w:val="1"/>
+      <w:numFmt w:val="decimal"/>
+      <w:lvlText w:val="%7."/>
+      <w:lvlJc w:val="left"/>
+      <w:pPr>
+        <w:ind w:left="5040" w:hanging="360"/>
+      </w:pPr>
+    </w:lvl>
+    <w:lvl w:ilvl="7" w:tplc="0C0A0019" w:tentative="1">
+      <w:start w:val="1"/>
+      <w:numFmt w:val="lowerLetter"/>
+      <w:lvlText w:val="%8."/>
+      <w:lvlJc w:val="left"/>
+      <w:pPr>
+        <w:ind w:left="5760" w:hanging="360"/>
+      </w:pPr>
+    </w:lvl>
+    <w:lvl w:ilvl="8" w:tplc="0C0A001B" w:tentative="1">
+      <w:start w:val="1"/>
+      <w:numFmt w:val="lowerRoman"/>
+      <w:lvlText w:val="%9."/>
+      <w:lvlJc w:val="right"/>
+      <w:pPr>
+        <w:ind w:left="6480" w:hanging="180"/>
+      </w:pPr>
+    </w:lvl>
+  </w:abstractNum>
+  <w:abstractNum w:abstractNumId="1" w15:restartNumberingAfterBreak="0">
+    <w:nsid w:val="66866817"/>
+    <w:multiLevelType w:val="hybridMultilevel"/>
+    <w:tmpl w:val="0EECCBBE"/>
+    <w:lvl w:ilvl="0" w:tplc="0C0A000F">
+      <w:start w:val="1"/>
+      <w:numFmt w:val="decimal"/>
+      <w:lvlText w:val="%1."/>
+      <w:lvlJc w:val="left"/>
+      <w:pPr>
+        <w:ind w:left="720" w:hanging="360"/>
+      </w:pPr>
+    </w:lvl>
+    <w:lvl w:ilvl="1" w:tplc="0C0A0019" w:tentative="1">
+      <w:start w:val="1"/>
+      <w:numFmt w:val="lowerLetter"/>
+      <w:lvlText w:val="%2."/>
+      <w:lvlJc w:val="left"/>
+      <w:pPr>
+        <w:ind w:left="1440" w:hanging="360"/>
+      </w:pPr>
+    </w:lvl>
+    <w:lvl w:ilvl="2" w:tplc="0C0A001B" w:tentative="1">
+      <w:start w:val="1"/>
+      <w:numFmt w:val="lowerRoman"/>
+      <w:lvlText w:val="%3."/>
+      <w:lvlJc w:val="right"/>
+      <w:pPr>
+        <w:ind w:left="2160" w:hanging="180"/>
+      </w:pPr>
+    </w:lvl>
+    <w:lvl w:ilvl="3" w:tplc="0C0A000F" w:tentative="1">
+      <w:start w:val="1"/>
+      <w:numFmt w:val="decimal"/>
+      <w:lvlText w:val="%4."/>
+      <w:lvlJc w:val="left"/>
+      <w:pPr>
+        <w:ind w:left="2880" w:hanging="360"/>
+      </w:pPr>
+    </w:lvl>
+    <w:lvl w:ilvl="4" w:tplc="0C0A0019" w:tentative="1">
+      <w:start w:val="1"/>
+      <w:numFmt w:val="lowerLetter"/>
+      <w:lvlText w:val="%5."/>
+      <w:lvlJc w:val="left"/>
+      <w:pPr>
+        <w:ind w:left="3600" w:hanging="360"/>
+      </w:pPr>
+    </w:lvl>
+    <w:lvl w:ilvl="5" w:tplc="0C0A001B" w:tentative="1">
+      <w:start w:val="1"/>
+      <w:numFmt w:val="lowerRoman"/>
+      <w:lvlText w:val="%6."/>
+      <w:lvlJc w:val="right"/>
+      <w:pPr>
+        <w:ind w:left="4320" w:hanging="180"/>
+      </w:pPr>
+    </w:lvl>
+    <w:lvl w:ilvl="6" w:tplc="0C0A000F" w:tentative="1">
+      <w:start w:val="1"/>
+      <w:numFmt w:val="decimal"/>
+      <w:lvlText w:val="%7."/>
+      <w:lvlJc w:val="left"/>
+      <w:pPr>
+        <w:ind w:left="5040" w:hanging="360"/>
+      </w:pPr>
+    </w:lvl>
+    <w:lvl w:ilvl="7" w:tplc="0C0A0019" w:tentative="1">
+      <w:start w:val="1"/>
+      <w:numFmt w:val="lowerLetter"/>
+      <w:lvlText w:val="%8."/>
+      <w:lvlJc w:val="left"/>
+      <w:pPr>
+        <w:ind w:left="5760" w:hanging="360"/>
+      </w:pPr>
+    </w:lvl>
+    <w:lvl w:ilvl="8" w:tplc="0C0A001B" w:tentative="1">
+      <w:start w:val="1"/>
+      <w:numFmt w:val="lowerRoman"/>
+      <w:lvlText w:val="%9."/>
+      <w:lvlJc w:val="right"/>
+      <w:pPr>
+        <w:ind w:left="6480" w:hanging="180"/>
+      </w:pPr>
+    </w:lvl>
+  </w:abstractNum>
+  <w:num w:numId="1">
+    <w:abstractNumId w:val="0"/>
+  </w:num>
+  <w:num w:numId="2">
+    <w:abstractNumId w:val="1"/>
+  </w:num>
+</w:numbering>
 </file>
 
 <file path=word/styles.xml><?xml version="1.0" encoding="utf-8"?>
@@ -1003,6 +1868,7 @@
     <w:lsdException w:name="HTML Sample" w:semiHidden="1" w:unhideWhenUsed="1"/>
     <w:lsdException w:name="HTML Typewriter" w:semiHidden="1" w:unhideWhenUsed="1"/>
     <w:lsdException w:name="HTML Variable" w:semiHidden="1" w:unhideWhenUsed="1"/>
+    <w:lsdException w:name="Normal Table" w:semiHidden="1" w:unhideWhenUsed="1"/>
     <w:lsdException w:name="annotation subject" w:semiHidden="1" w:unhideWhenUsed="1"/>
     <w:lsdException w:name="No List" w:semiHidden="1" w:unhideWhenUsed="1"/>
     <w:lsdException w:name="Outline List 1" w:semiHidden="1" w:unhideWhenUsed="1"/>
@@ -1049,8 +1915,10 @@
     <w:lsdException w:name="Table Subtle 2" w:semiHidden="1" w:unhideWhenUsed="1"/>
     <w:lsdException w:name="Table Web 1" w:semiHidden="1" w:unhideWhenUsed="1"/>
     <w:lsdException w:name="Table Web 2" w:semiHidden="1" w:unhideWhenUsed="1"/>
+    <w:lsdException w:name="Table Web 3" w:semiHidden="1" w:unhideWhenUsed="1"/>
     <w:lsdException w:name="Balloon Text" w:semiHidden="1" w:unhideWhenUsed="1"/>
     <w:lsdException w:name="Table Grid" w:uiPriority="39"/>
+    <w:lsdException w:name="Table Theme" w:semiHidden="1" w:unhideWhenUsed="1"/>
     <w:lsdException w:name="Placeholder Text" w:semiHidden="1"/>
     <w:lsdException w:name="No Spacing" w:uiPriority="1" w:qFormat="1"/>
     <w:lsdException w:name="Light Shading" w:uiPriority="60"/>
@@ -1503,19 +2371,19 @@
 
 <file path=word/glossary/fontTable.xml><?xml version="1.0" encoding="utf-8"?>
 <w:fonts xmlns:mc="http://schemas.openxmlformats.org/markup-compatibility/2006" xmlns:r="http://schemas.openxmlformats.org/officeDocument/2006/relationships" xmlns:w="http://schemas.openxmlformats.org/wordprocessingml/2006/main" xmlns:w14="http://schemas.microsoft.com/office/word/2010/wordml" xmlns:w15="http://schemas.microsoft.com/office/word/2012/wordml" xmlns:w16cex="http://schemas.microsoft.com/office/word/2018/wordml/cex" xmlns:w16cid="http://schemas.microsoft.com/office/word/2016/wordml/cid" xmlns:w16="http://schemas.microsoft.com/office/word/2018/wordml" xmlns:w16sdtdh="http://schemas.microsoft.com/office/word/2020/wordml/sdtdatahash" xmlns:w16se="http://schemas.microsoft.com/office/word/2015/wordml/symex" mc:Ignorable="w14 w15 w16se w16cid w16 w16cex w16sdtdh">
+  <w:font w:name="Times New Roman">
+    <w:panose1 w:val="02020603050405020304"/>
+    <w:charset w:val="00"/>
+    <w:family w:val="roman"/>
+    <w:pitch w:val="variable"/>
+    <w:sig w:usb0="E0002EFF" w:usb1="C000785B" w:usb2="00000009" w:usb3="00000000" w:csb0="000001FF" w:csb1="00000000"/>
+  </w:font>
   <w:font w:name="Calibri">
     <w:panose1 w:val="020F0502020204030204"/>
     <w:charset w:val="00"/>
     <w:family w:val="swiss"/>
     <w:pitch w:val="variable"/>
     <w:sig w:usb0="E4002EFF" w:usb1="C000247B" w:usb2="00000009" w:usb3="00000000" w:csb0="000001FF" w:csb1="00000000"/>
-  </w:font>
-  <w:font w:name="Times New Roman">
-    <w:panose1 w:val="02020603050405020304"/>
-    <w:charset w:val="00"/>
-    <w:family w:val="roman"/>
-    <w:pitch w:val="variable"/>
-    <w:sig w:usb0="E0002EFF" w:usb1="C000785B" w:usb2="00000009" w:usb3="00000000" w:csb0="000001FF" w:csb1="00000000"/>
   </w:font>
   <w:font w:name="Courier New">
     <w:panose1 w:val="02070309020205020404"/>
@@ -1552,6 +2420,8 @@
   <w:rsids>
     <w:rsidRoot w:val="00895157"/>
     <w:rsid w:val="00895157"/>
+    <w:rsid w:val="00B5664A"/>
+    <w:rsid w:val="00C1035F"/>
     <w:rsid w:val="00C54F7C"/>
   </w:rsids>
   <m:mathPr>

--- a/SGE/Tareas/Tarea 5/Informe tarea 5.docx
+++ b/SGE/Tareas/Tarea 5/Informe tarea 5.docx
@@ -29,10 +29,18 @@
         <w:t>la creación del módulo que se nos pide en</w:t>
       </w:r>
       <w:r>
-        <w:t xml:space="preserve"> esta tarea he seguido los pasos que vienen en la documentación oficial de Odo</w:t>
-      </w:r>
-      <w:r>
-        <w:t xml:space="preserve">o </w:t>
+        <w:t xml:space="preserve"> esta tarea he seguido los pasos que vienen en la documentación oficial de </w:t>
+      </w:r>
+      <w:proofErr w:type="spellStart"/>
+      <w:r>
+        <w:t>Odo</w:t>
+      </w:r>
+      <w:r>
+        <w:t>o</w:t>
+      </w:r>
+      <w:proofErr w:type="spellEnd"/>
+      <w:r>
+        <w:t xml:space="preserve"> </w:t>
       </w:r>
       <w:r>
         <w:t xml:space="preserve">que se encuentra en la siguiente dirección: </w:t>
@@ -91,6 +99,7 @@
         </w:rPr>
         <w:t xml:space="preserve">. Abrimos la terminal y nos dirigimos a la carpeta donde tenemos instalado </w:t>
       </w:r>
+      <w:proofErr w:type="spellStart"/>
       <w:r>
         <w:rPr>
           <w:rFonts w:asciiTheme="minorHAnsi" w:hAnsiTheme="minorHAnsi" w:cstheme="minorHAnsi"/>
@@ -107,13 +116,32 @@
         </w:rPr>
         <w:t>doo</w:t>
       </w:r>
-      <w:r>
-        <w:rPr>
-          <w:rFonts w:asciiTheme="minorHAnsi" w:hAnsiTheme="minorHAnsi" w:cstheme="minorHAnsi"/>
-          <w:sz w:val="22"/>
-          <w:szCs w:val="22"/>
-        </w:rPr>
-        <w:t xml:space="preserve">, desde ahí vamos a crear la estructura base de carpetas y ficheros haciendo uso del comando Scaffold </w:t>
+      <w:proofErr w:type="spellEnd"/>
+      <w:r>
+        <w:rPr>
+          <w:rFonts w:asciiTheme="minorHAnsi" w:hAnsiTheme="minorHAnsi" w:cstheme="minorHAnsi"/>
+          <w:sz w:val="22"/>
+          <w:szCs w:val="22"/>
+        </w:rPr>
+        <w:t xml:space="preserve">, desde ahí vamos a crear la estructura base de carpetas y ficheros haciendo uso del comando </w:t>
+      </w:r>
+      <w:proofErr w:type="spellStart"/>
+      <w:r>
+        <w:rPr>
+          <w:rFonts w:asciiTheme="minorHAnsi" w:hAnsiTheme="minorHAnsi" w:cstheme="minorHAnsi"/>
+          <w:sz w:val="22"/>
+          <w:szCs w:val="22"/>
+        </w:rPr>
+        <w:t>Scaffold</w:t>
+      </w:r>
+      <w:proofErr w:type="spellEnd"/>
+      <w:r>
+        <w:rPr>
+          <w:rFonts w:asciiTheme="minorHAnsi" w:hAnsiTheme="minorHAnsi" w:cstheme="minorHAnsi"/>
+          <w:sz w:val="22"/>
+          <w:szCs w:val="22"/>
+        </w:rPr>
+        <w:t xml:space="preserve"> </w:t>
       </w:r>
       <w:r>
         <w:rPr>
@@ -124,7 +152,175 @@
           <w:sz w:val="22"/>
           <w:szCs w:val="22"/>
         </w:rPr>
-        <w:t>($ odoo-bin scaffold &lt;module name&gt; &lt;where to put it&gt;)</w:t>
+        <w:t xml:space="preserve">($ </w:t>
+      </w:r>
+      <w:proofErr w:type="spellStart"/>
+      <w:r>
+        <w:rPr>
+          <w:rFonts w:asciiTheme="minorHAnsi" w:hAnsiTheme="minorHAnsi" w:cstheme="minorHAnsi"/>
+          <w:i/>
+          <w:iCs/>
+          <w:color w:val="70AD47" w:themeColor="accent6"/>
+          <w:sz w:val="22"/>
+          <w:szCs w:val="22"/>
+        </w:rPr>
+        <w:t>odoo-bin</w:t>
+      </w:r>
+      <w:proofErr w:type="spellEnd"/>
+      <w:r>
+        <w:rPr>
+          <w:rFonts w:asciiTheme="minorHAnsi" w:hAnsiTheme="minorHAnsi" w:cstheme="minorHAnsi"/>
+          <w:i/>
+          <w:iCs/>
+          <w:color w:val="70AD47" w:themeColor="accent6"/>
+          <w:sz w:val="22"/>
+          <w:szCs w:val="22"/>
+        </w:rPr>
+        <w:t xml:space="preserve"> </w:t>
+      </w:r>
+      <w:proofErr w:type="spellStart"/>
+      <w:r>
+        <w:rPr>
+          <w:rFonts w:asciiTheme="minorHAnsi" w:hAnsiTheme="minorHAnsi" w:cstheme="minorHAnsi"/>
+          <w:i/>
+          <w:iCs/>
+          <w:color w:val="70AD47" w:themeColor="accent6"/>
+          <w:sz w:val="22"/>
+          <w:szCs w:val="22"/>
+        </w:rPr>
+        <w:t>scaffold</w:t>
+      </w:r>
+      <w:proofErr w:type="spellEnd"/>
+      <w:r>
+        <w:rPr>
+          <w:rFonts w:asciiTheme="minorHAnsi" w:hAnsiTheme="minorHAnsi" w:cstheme="minorHAnsi"/>
+          <w:i/>
+          <w:iCs/>
+          <w:color w:val="70AD47" w:themeColor="accent6"/>
+          <w:sz w:val="22"/>
+          <w:szCs w:val="22"/>
+        </w:rPr>
+        <w:t xml:space="preserve"> &lt;module </w:t>
+      </w:r>
+      <w:proofErr w:type="spellStart"/>
+      <w:r>
+        <w:rPr>
+          <w:rFonts w:asciiTheme="minorHAnsi" w:hAnsiTheme="minorHAnsi" w:cstheme="minorHAnsi"/>
+          <w:i/>
+          <w:iCs/>
+          <w:color w:val="70AD47" w:themeColor="accent6"/>
+          <w:sz w:val="22"/>
+          <w:szCs w:val="22"/>
+        </w:rPr>
+        <w:t>name</w:t>
+      </w:r>
+      <w:proofErr w:type="spellEnd"/>
+      <w:r>
+        <w:rPr>
+          <w:rFonts w:asciiTheme="minorHAnsi" w:hAnsiTheme="minorHAnsi" w:cstheme="minorHAnsi"/>
+          <w:i/>
+          <w:iCs/>
+          <w:color w:val="70AD47" w:themeColor="accent6"/>
+          <w:sz w:val="22"/>
+          <w:szCs w:val="22"/>
+        </w:rPr>
+        <w:t>&gt; &lt;</w:t>
+      </w:r>
+      <w:proofErr w:type="spellStart"/>
+      <w:r>
+        <w:rPr>
+          <w:rFonts w:asciiTheme="minorHAnsi" w:hAnsiTheme="minorHAnsi" w:cstheme="minorHAnsi"/>
+          <w:i/>
+          <w:iCs/>
+          <w:color w:val="70AD47" w:themeColor="accent6"/>
+          <w:sz w:val="22"/>
+          <w:szCs w:val="22"/>
+        </w:rPr>
+        <w:t>where</w:t>
+      </w:r>
+      <w:proofErr w:type="spellEnd"/>
+      <w:r>
+        <w:rPr>
+          <w:rFonts w:asciiTheme="minorHAnsi" w:hAnsiTheme="minorHAnsi" w:cstheme="minorHAnsi"/>
+          <w:i/>
+          <w:iCs/>
+          <w:color w:val="70AD47" w:themeColor="accent6"/>
+          <w:sz w:val="22"/>
+          <w:szCs w:val="22"/>
+        </w:rPr>
+        <w:t xml:space="preserve"> </w:t>
+      </w:r>
+      <w:proofErr w:type="spellStart"/>
+      <w:r>
+        <w:rPr>
+          <w:rFonts w:asciiTheme="minorHAnsi" w:hAnsiTheme="minorHAnsi" w:cstheme="minorHAnsi"/>
+          <w:i/>
+          <w:iCs/>
+          <w:color w:val="70AD47" w:themeColor="accent6"/>
+          <w:sz w:val="22"/>
+          <w:szCs w:val="22"/>
+        </w:rPr>
+        <w:t>to</w:t>
+      </w:r>
+      <w:proofErr w:type="spellEnd"/>
+      <w:r>
+        <w:rPr>
+          <w:rFonts w:asciiTheme="minorHAnsi" w:hAnsiTheme="minorHAnsi" w:cstheme="minorHAnsi"/>
+          <w:i/>
+          <w:iCs/>
+          <w:color w:val="70AD47" w:themeColor="accent6"/>
+          <w:sz w:val="22"/>
+          <w:szCs w:val="22"/>
+        </w:rPr>
+        <w:t xml:space="preserve"> </w:t>
+      </w:r>
+      <w:proofErr w:type="spellStart"/>
+      <w:r>
+        <w:rPr>
+          <w:rFonts w:asciiTheme="minorHAnsi" w:hAnsiTheme="minorHAnsi" w:cstheme="minorHAnsi"/>
+          <w:i/>
+          <w:iCs/>
+          <w:color w:val="70AD47" w:themeColor="accent6"/>
+          <w:sz w:val="22"/>
+          <w:szCs w:val="22"/>
+        </w:rPr>
+        <w:t>put</w:t>
+      </w:r>
+      <w:proofErr w:type="spellEnd"/>
+      <w:r>
+        <w:rPr>
+          <w:rFonts w:asciiTheme="minorHAnsi" w:hAnsiTheme="minorHAnsi" w:cstheme="minorHAnsi"/>
+          <w:i/>
+          <w:iCs/>
+          <w:color w:val="70AD47" w:themeColor="accent6"/>
+          <w:sz w:val="22"/>
+          <w:szCs w:val="22"/>
+        </w:rPr>
+        <w:t xml:space="preserve"> </w:t>
+      </w:r>
+      <w:proofErr w:type="spellStart"/>
+      <w:r>
+        <w:rPr>
+          <w:rFonts w:asciiTheme="minorHAnsi" w:hAnsiTheme="minorHAnsi" w:cstheme="minorHAnsi"/>
+          <w:i/>
+          <w:iCs/>
+          <w:color w:val="70AD47" w:themeColor="accent6"/>
+          <w:sz w:val="22"/>
+          <w:szCs w:val="22"/>
+        </w:rPr>
+        <w:t>it</w:t>
+      </w:r>
+      <w:proofErr w:type="spellEnd"/>
+      <w:r>
+        <w:rPr>
+          <w:rFonts w:asciiTheme="minorHAnsi" w:hAnsiTheme="minorHAnsi" w:cstheme="minorHAnsi"/>
+          <w:i/>
+          <w:iCs/>
+          <w:color w:val="70AD47" w:themeColor="accent6"/>
+          <w:sz w:val="22"/>
+          <w:szCs w:val="22"/>
+        </w:rPr>
+        <w:t>&gt;)</w:t>
       </w:r>
       <w:r>
         <w:rPr>
@@ -217,7 +413,55 @@
           <w:sz w:val="22"/>
           <w:szCs w:val="22"/>
         </w:rPr>
-        <w:t>Después de ejecutar la sentencia en la terminal podemos observar que dentro de la carpeta addons se nos ha creado la carpeta llamada “agenda” que contiene los archivos básicos del módulo, también podemos ver si abrimos Odoo y actualizamos lista de aplicaciones, que ya reconoce “agenda” como nuevo módulo</w:t>
+        <w:t xml:space="preserve">Después de ejecutar la sentencia en la terminal podemos observar que dentro de la carpeta </w:t>
+      </w:r>
+      <w:proofErr w:type="spellStart"/>
+      <w:r>
+        <w:rPr>
+          <w:rFonts w:asciiTheme="minorHAnsi" w:hAnsiTheme="minorHAnsi" w:cstheme="minorHAnsi"/>
+          <w:i/>
+          <w:iCs/>
+          <w:color w:val="000000" w:themeColor="text1"/>
+          <w:sz w:val="22"/>
+          <w:szCs w:val="22"/>
+        </w:rPr>
+        <w:t>addons</w:t>
+      </w:r>
+      <w:proofErr w:type="spellEnd"/>
+      <w:r>
+        <w:rPr>
+          <w:rFonts w:asciiTheme="minorHAnsi" w:hAnsiTheme="minorHAnsi" w:cstheme="minorHAnsi"/>
+          <w:i/>
+          <w:iCs/>
+          <w:color w:val="000000" w:themeColor="text1"/>
+          <w:sz w:val="22"/>
+          <w:szCs w:val="22"/>
+        </w:rPr>
+        <w:t xml:space="preserve"> se nos ha creado la carpeta llamada “agenda” que contiene los archivos básicos del módulo, también podemos ver si abrimos </w:t>
+      </w:r>
+      <w:proofErr w:type="spellStart"/>
+      <w:r>
+        <w:rPr>
+          <w:rFonts w:asciiTheme="minorHAnsi" w:hAnsiTheme="minorHAnsi" w:cstheme="minorHAnsi"/>
+          <w:i/>
+          <w:iCs/>
+          <w:color w:val="000000" w:themeColor="text1"/>
+          <w:sz w:val="22"/>
+          <w:szCs w:val="22"/>
+        </w:rPr>
+        <w:t>Odoo</w:t>
+      </w:r>
+      <w:proofErr w:type="spellEnd"/>
+      <w:r>
+        <w:rPr>
+          <w:rFonts w:asciiTheme="minorHAnsi" w:hAnsiTheme="minorHAnsi" w:cstheme="minorHAnsi"/>
+          <w:i/>
+          <w:iCs/>
+          <w:color w:val="000000" w:themeColor="text1"/>
+          <w:sz w:val="22"/>
+          <w:szCs w:val="22"/>
+        </w:rPr>
+        <w:t xml:space="preserve"> y actualizamos lista de aplicaciones, que ya reconoce “agenda” como nuevo módulo</w:t>
       </w:r>
     </w:p>
     <w:p>
@@ -259,7 +503,67 @@
           <w:sz w:val="22"/>
           <w:szCs w:val="22"/>
         </w:rPr>
-        <w:t>Modificamos un poco el archivo manifest del módulo para que incluya información del mismo, si abrimos desde Odoo la info del módulo podemos observar lo siguiente:</w:t>
+        <w:t xml:space="preserve">Modificamos un poco el archivo </w:t>
+      </w:r>
+      <w:proofErr w:type="spellStart"/>
+      <w:r>
+        <w:rPr>
+          <w:rFonts w:asciiTheme="minorHAnsi" w:hAnsiTheme="minorHAnsi" w:cstheme="minorHAnsi"/>
+          <w:color w:val="000000" w:themeColor="text1"/>
+          <w:sz w:val="22"/>
+          <w:szCs w:val="22"/>
+        </w:rPr>
+        <w:t>manifest</w:t>
+      </w:r>
+      <w:proofErr w:type="spellEnd"/>
+      <w:r>
+        <w:rPr>
+          <w:rFonts w:asciiTheme="minorHAnsi" w:hAnsiTheme="minorHAnsi" w:cstheme="minorHAnsi"/>
+          <w:color w:val="000000" w:themeColor="text1"/>
+          <w:sz w:val="22"/>
+          <w:szCs w:val="22"/>
+        </w:rPr>
+        <w:t xml:space="preserve"> del módulo para que incluya información del mismo, si abrimos desde </w:t>
+      </w:r>
+      <w:proofErr w:type="spellStart"/>
+      <w:r>
+        <w:rPr>
+          <w:rFonts w:asciiTheme="minorHAnsi" w:hAnsiTheme="minorHAnsi" w:cstheme="minorHAnsi"/>
+          <w:color w:val="000000" w:themeColor="text1"/>
+          <w:sz w:val="22"/>
+          <w:szCs w:val="22"/>
+        </w:rPr>
+        <w:t>Odoo</w:t>
+      </w:r>
+      <w:proofErr w:type="spellEnd"/>
+      <w:r>
+        <w:rPr>
+          <w:rFonts w:asciiTheme="minorHAnsi" w:hAnsiTheme="minorHAnsi" w:cstheme="minorHAnsi"/>
+          <w:color w:val="000000" w:themeColor="text1"/>
+          <w:sz w:val="22"/>
+          <w:szCs w:val="22"/>
+        </w:rPr>
+        <w:t xml:space="preserve"> la </w:t>
+      </w:r>
+      <w:proofErr w:type="spellStart"/>
+      <w:r>
+        <w:rPr>
+          <w:rFonts w:asciiTheme="minorHAnsi" w:hAnsiTheme="minorHAnsi" w:cstheme="minorHAnsi"/>
+          <w:color w:val="000000" w:themeColor="text1"/>
+          <w:sz w:val="22"/>
+          <w:szCs w:val="22"/>
+        </w:rPr>
+        <w:t>info</w:t>
+      </w:r>
+      <w:proofErr w:type="spellEnd"/>
+      <w:r>
+        <w:rPr>
+          <w:rFonts w:asciiTheme="minorHAnsi" w:hAnsiTheme="minorHAnsi" w:cstheme="minorHAnsi"/>
+          <w:color w:val="000000" w:themeColor="text1"/>
+          <w:sz w:val="22"/>
+          <w:szCs w:val="22"/>
+        </w:rPr>
+        <w:t xml:space="preserve"> del módulo podemos observar lo siguiente:</w:t>
       </w:r>
     </w:p>
     <w:p>
@@ -378,7 +682,27 @@
           <w:sz w:val="22"/>
           <w:szCs w:val="22"/>
         </w:rPr>
-        <w:t xml:space="preserve"> e incorporar el nuevo objeto creado en la base de datos de Odoo:</w:t>
+        <w:t xml:space="preserve"> e incorporar el nuevo objeto creado en la base de datos de </w:t>
+      </w:r>
+      <w:proofErr w:type="spellStart"/>
+      <w:r>
+        <w:rPr>
+          <w:rFonts w:asciiTheme="minorHAnsi" w:hAnsiTheme="minorHAnsi" w:cstheme="minorHAnsi"/>
+          <w:color w:val="000000" w:themeColor="text1"/>
+          <w:sz w:val="22"/>
+          <w:szCs w:val="22"/>
+        </w:rPr>
+        <w:t>Odoo</w:t>
+      </w:r>
+      <w:proofErr w:type="spellEnd"/>
+      <w:r>
+        <w:rPr>
+          <w:rFonts w:asciiTheme="minorHAnsi" w:hAnsiTheme="minorHAnsi" w:cstheme="minorHAnsi"/>
+          <w:color w:val="000000" w:themeColor="text1"/>
+          <w:sz w:val="22"/>
+          <w:szCs w:val="22"/>
+        </w:rPr>
+        <w:t>:</w:t>
       </w:r>
     </w:p>
     <w:p>
@@ -415,7 +739,67 @@
           <w:sz w:val="22"/>
           <w:szCs w:val="22"/>
         </w:rPr>
-        <w:t>Haciendo uso del IDE “PyCharm”, como en tareas anteriores, abro como proyecto la carpeta agenda dentro de addons de Odoo. Me voy al navegador de la aplicación y abro el fichero de nombre ”models.py”. Modificamos el fichero que nos quedará así:</w:t>
+        <w:t>Haciendo uso del IDE “</w:t>
+      </w:r>
+      <w:proofErr w:type="spellStart"/>
+      <w:r>
+        <w:rPr>
+          <w:rFonts w:asciiTheme="minorHAnsi" w:hAnsiTheme="minorHAnsi" w:cstheme="minorHAnsi"/>
+          <w:color w:val="000000" w:themeColor="text1"/>
+          <w:sz w:val="22"/>
+          <w:szCs w:val="22"/>
+        </w:rPr>
+        <w:t>PyCharm</w:t>
+      </w:r>
+      <w:proofErr w:type="spellEnd"/>
+      <w:r>
+        <w:rPr>
+          <w:rFonts w:asciiTheme="minorHAnsi" w:hAnsiTheme="minorHAnsi" w:cstheme="minorHAnsi"/>
+          <w:color w:val="000000" w:themeColor="text1"/>
+          <w:sz w:val="22"/>
+          <w:szCs w:val="22"/>
+        </w:rPr>
+        <w:t xml:space="preserve">”, como en tareas anteriores, abro como proyecto la carpeta agenda dentro de </w:t>
+      </w:r>
+      <w:proofErr w:type="spellStart"/>
+      <w:r>
+        <w:rPr>
+          <w:rFonts w:asciiTheme="minorHAnsi" w:hAnsiTheme="minorHAnsi" w:cstheme="minorHAnsi"/>
+          <w:color w:val="000000" w:themeColor="text1"/>
+          <w:sz w:val="22"/>
+          <w:szCs w:val="22"/>
+        </w:rPr>
+        <w:t>addons</w:t>
+      </w:r>
+      <w:proofErr w:type="spellEnd"/>
+      <w:r>
+        <w:rPr>
+          <w:rFonts w:asciiTheme="minorHAnsi" w:hAnsiTheme="minorHAnsi" w:cstheme="minorHAnsi"/>
+          <w:color w:val="000000" w:themeColor="text1"/>
+          <w:sz w:val="22"/>
+          <w:szCs w:val="22"/>
+        </w:rPr>
+        <w:t xml:space="preserve"> de </w:t>
+      </w:r>
+      <w:proofErr w:type="spellStart"/>
+      <w:r>
+        <w:rPr>
+          <w:rFonts w:asciiTheme="minorHAnsi" w:hAnsiTheme="minorHAnsi" w:cstheme="minorHAnsi"/>
+          <w:color w:val="000000" w:themeColor="text1"/>
+          <w:sz w:val="22"/>
+          <w:szCs w:val="22"/>
+        </w:rPr>
+        <w:t>Odoo</w:t>
+      </w:r>
+      <w:proofErr w:type="spellEnd"/>
+      <w:r>
+        <w:rPr>
+          <w:rFonts w:asciiTheme="minorHAnsi" w:hAnsiTheme="minorHAnsi" w:cstheme="minorHAnsi"/>
+          <w:color w:val="000000" w:themeColor="text1"/>
+          <w:sz w:val="22"/>
+          <w:szCs w:val="22"/>
+        </w:rPr>
+        <w:t>. Me voy al navegador de la aplicación y abro el fichero de nombre ”models.py”. Modificamos el fichero que nos quedará así:</w:t>
       </w:r>
     </w:p>
     <w:p>
@@ -507,18 +891,90 @@
           <w:sz w:val="22"/>
           <w:szCs w:val="22"/>
         </w:rPr>
-        <w:t>Importamos las clases base models, fields y api</w:t>
-      </w:r>
-      <w:r>
-        <w:rPr>
-          <w:rFonts w:asciiTheme="minorHAnsi" w:hAnsiTheme="minorHAnsi" w:cstheme="minorHAnsi"/>
-          <w:i/>
-          <w:iCs/>
-          <w:color w:val="000000" w:themeColor="text1"/>
-          <w:sz w:val="22"/>
-          <w:szCs w:val="22"/>
-        </w:rPr>
-        <w:t>. Creamos una nueva clase llamada “agenda” y dentro de esta añadimos los dos nuevos campos (fields): “Nombre” y “Agenda”. Guardamos los cambios</w:t>
+        <w:t xml:space="preserve">Importamos las clases base </w:t>
+      </w:r>
+      <w:proofErr w:type="spellStart"/>
+      <w:r>
+        <w:rPr>
+          <w:rFonts w:asciiTheme="minorHAnsi" w:hAnsiTheme="minorHAnsi" w:cstheme="minorHAnsi"/>
+          <w:i/>
+          <w:iCs/>
+          <w:color w:val="000000" w:themeColor="text1"/>
+          <w:sz w:val="22"/>
+          <w:szCs w:val="22"/>
+        </w:rPr>
+        <w:t>models</w:t>
+      </w:r>
+      <w:proofErr w:type="spellEnd"/>
+      <w:r>
+        <w:rPr>
+          <w:rFonts w:asciiTheme="minorHAnsi" w:hAnsiTheme="minorHAnsi" w:cstheme="minorHAnsi"/>
+          <w:i/>
+          <w:iCs/>
+          <w:color w:val="000000" w:themeColor="text1"/>
+          <w:sz w:val="22"/>
+          <w:szCs w:val="22"/>
+        </w:rPr>
+        <w:t xml:space="preserve">, </w:t>
+      </w:r>
+      <w:proofErr w:type="spellStart"/>
+      <w:r>
+        <w:rPr>
+          <w:rFonts w:asciiTheme="minorHAnsi" w:hAnsiTheme="minorHAnsi" w:cstheme="minorHAnsi"/>
+          <w:i/>
+          <w:iCs/>
+          <w:color w:val="000000" w:themeColor="text1"/>
+          <w:sz w:val="22"/>
+          <w:szCs w:val="22"/>
+        </w:rPr>
+        <w:t>fields</w:t>
+      </w:r>
+      <w:proofErr w:type="spellEnd"/>
+      <w:r>
+        <w:rPr>
+          <w:rFonts w:asciiTheme="minorHAnsi" w:hAnsiTheme="minorHAnsi" w:cstheme="minorHAnsi"/>
+          <w:i/>
+          <w:iCs/>
+          <w:color w:val="000000" w:themeColor="text1"/>
+          <w:sz w:val="22"/>
+          <w:szCs w:val="22"/>
+        </w:rPr>
+        <w:t xml:space="preserve"> y api</w:t>
+      </w:r>
+      <w:r>
+        <w:rPr>
+          <w:rFonts w:asciiTheme="minorHAnsi" w:hAnsiTheme="minorHAnsi" w:cstheme="minorHAnsi"/>
+          <w:i/>
+          <w:iCs/>
+          <w:color w:val="000000" w:themeColor="text1"/>
+          <w:sz w:val="22"/>
+          <w:szCs w:val="22"/>
+        </w:rPr>
+        <w:t>. Creamos una nueva clase llamada “agenda” y dentro de esta añadimos los dos nuevos campos (</w:t>
+      </w:r>
+      <w:proofErr w:type="spellStart"/>
+      <w:r>
+        <w:rPr>
+          <w:rFonts w:asciiTheme="minorHAnsi" w:hAnsiTheme="minorHAnsi" w:cstheme="minorHAnsi"/>
+          <w:i/>
+          <w:iCs/>
+          <w:color w:val="000000" w:themeColor="text1"/>
+          <w:sz w:val="22"/>
+          <w:szCs w:val="22"/>
+        </w:rPr>
+        <w:t>fields</w:t>
+      </w:r>
+      <w:proofErr w:type="spellEnd"/>
+      <w:r>
+        <w:rPr>
+          <w:rFonts w:asciiTheme="minorHAnsi" w:hAnsiTheme="minorHAnsi" w:cstheme="minorHAnsi"/>
+          <w:i/>
+          <w:iCs/>
+          <w:color w:val="000000" w:themeColor="text1"/>
+          <w:sz w:val="22"/>
+          <w:szCs w:val="22"/>
+        </w:rPr>
+        <w:t>): “Nombre” y “Agenda”. Guardamos los cambios</w:t>
       </w:r>
     </w:p>
     <w:p>
@@ -556,7 +1012,47 @@
           <w:sz w:val="22"/>
           <w:szCs w:val="22"/>
         </w:rPr>
-        <w:t>Antes de abrir Odoo nuevamente para actualizar el módulo reseteamos el servidor de odoo para que coja bien las modificaciones que hemos introducido en el proyecto:</w:t>
+        <w:t xml:space="preserve">Antes de abrir </w:t>
+      </w:r>
+      <w:proofErr w:type="spellStart"/>
+      <w:r>
+        <w:rPr>
+          <w:rFonts w:asciiTheme="minorHAnsi" w:hAnsiTheme="minorHAnsi" w:cstheme="minorHAnsi"/>
+          <w:color w:val="000000" w:themeColor="text1"/>
+          <w:sz w:val="22"/>
+          <w:szCs w:val="22"/>
+        </w:rPr>
+        <w:t>Odoo</w:t>
+      </w:r>
+      <w:proofErr w:type="spellEnd"/>
+      <w:r>
+        <w:rPr>
+          <w:rFonts w:asciiTheme="minorHAnsi" w:hAnsiTheme="minorHAnsi" w:cstheme="minorHAnsi"/>
+          <w:color w:val="000000" w:themeColor="text1"/>
+          <w:sz w:val="22"/>
+          <w:szCs w:val="22"/>
+        </w:rPr>
+        <w:t xml:space="preserve"> nuevamente para actualizar el módulo reseteamos el servidor de </w:t>
+      </w:r>
+      <w:proofErr w:type="spellStart"/>
+      <w:r>
+        <w:rPr>
+          <w:rFonts w:asciiTheme="minorHAnsi" w:hAnsiTheme="minorHAnsi" w:cstheme="minorHAnsi"/>
+          <w:color w:val="000000" w:themeColor="text1"/>
+          <w:sz w:val="22"/>
+          <w:szCs w:val="22"/>
+        </w:rPr>
+        <w:t>odoo</w:t>
+      </w:r>
+      <w:proofErr w:type="spellEnd"/>
+      <w:r>
+        <w:rPr>
+          <w:rFonts w:asciiTheme="minorHAnsi" w:hAnsiTheme="minorHAnsi" w:cstheme="minorHAnsi"/>
+          <w:color w:val="000000" w:themeColor="text1"/>
+          <w:sz w:val="22"/>
+          <w:szCs w:val="22"/>
+        </w:rPr>
+        <w:t xml:space="preserve"> para que coja bien las modificaciones que hemos introducido en el proyecto:</w:t>
       </w:r>
     </w:p>
     <w:p>
@@ -900,8 +1396,19 @@
           <w:sz w:val="22"/>
           <w:szCs w:val="22"/>
         </w:rPr>
-        <w:t xml:space="preserve"> como una tabla dentro del esquema de Odoo</w:t>
-      </w:r>
+        <w:t xml:space="preserve"> como una tabla dentro del esquema de </w:t>
+      </w:r>
+      <w:proofErr w:type="spellStart"/>
+      <w:r>
+        <w:rPr>
+          <w:rFonts w:asciiTheme="minorHAnsi" w:hAnsiTheme="minorHAnsi" w:cstheme="minorHAnsi"/>
+          <w:color w:val="000000" w:themeColor="text1"/>
+          <w:sz w:val="22"/>
+          <w:szCs w:val="22"/>
+        </w:rPr>
+        <w:t>Odoo</w:t>
+      </w:r>
+      <w:proofErr w:type="spellEnd"/>
       <w:r>
         <w:rPr>
           <w:rFonts w:asciiTheme="minorHAnsi" w:hAnsiTheme="minorHAnsi" w:cstheme="minorHAnsi"/>
@@ -1001,18 +1508,114 @@
           <w:sz w:val="22"/>
           <w:szCs w:val="22"/>
         </w:rPr>
-        <w:t>Abrimos en una nueva ventana del navegador nuestro administrador “PgAdmin” que tiene conexión con la bbdd de Postgre</w:t>
-      </w:r>
-      <w:r>
-        <w:rPr>
-          <w:rFonts w:asciiTheme="minorHAnsi" w:hAnsiTheme="minorHAnsi" w:cstheme="minorHAnsi"/>
-          <w:i/>
-          <w:iCs/>
-          <w:color w:val="000000" w:themeColor="text1"/>
-          <w:sz w:val="22"/>
-          <w:szCs w:val="22"/>
-        </w:rPr>
-        <w:t>SQL de Odoo y a través del navegador buscamos la nueva tabla creada “agenda” que vemos efectivamente se ha creado junto con las columnas “Nombre”, “Teléfono” y algunas otras que nos ha generado Odoo automáticamente</w:t>
+        <w:t>Abrimos en una nueva ventana del navegador nuestro administrador “</w:t>
+      </w:r>
+      <w:proofErr w:type="spellStart"/>
+      <w:r>
+        <w:rPr>
+          <w:rFonts w:asciiTheme="minorHAnsi" w:hAnsiTheme="minorHAnsi" w:cstheme="minorHAnsi"/>
+          <w:i/>
+          <w:iCs/>
+          <w:color w:val="000000" w:themeColor="text1"/>
+          <w:sz w:val="22"/>
+          <w:szCs w:val="22"/>
+        </w:rPr>
+        <w:t>PgAdmin</w:t>
+      </w:r>
+      <w:proofErr w:type="spellEnd"/>
+      <w:r>
+        <w:rPr>
+          <w:rFonts w:asciiTheme="minorHAnsi" w:hAnsiTheme="minorHAnsi" w:cstheme="minorHAnsi"/>
+          <w:i/>
+          <w:iCs/>
+          <w:color w:val="000000" w:themeColor="text1"/>
+          <w:sz w:val="22"/>
+          <w:szCs w:val="22"/>
+        </w:rPr>
+        <w:t xml:space="preserve">” que tiene conexión con la </w:t>
+      </w:r>
+      <w:proofErr w:type="spellStart"/>
+      <w:r>
+        <w:rPr>
+          <w:rFonts w:asciiTheme="minorHAnsi" w:hAnsiTheme="minorHAnsi" w:cstheme="minorHAnsi"/>
+          <w:i/>
+          <w:iCs/>
+          <w:color w:val="000000" w:themeColor="text1"/>
+          <w:sz w:val="22"/>
+          <w:szCs w:val="22"/>
+        </w:rPr>
+        <w:t>bbdd</w:t>
+      </w:r>
+      <w:proofErr w:type="spellEnd"/>
+      <w:r>
+        <w:rPr>
+          <w:rFonts w:asciiTheme="minorHAnsi" w:hAnsiTheme="minorHAnsi" w:cstheme="minorHAnsi"/>
+          <w:i/>
+          <w:iCs/>
+          <w:color w:val="000000" w:themeColor="text1"/>
+          <w:sz w:val="22"/>
+          <w:szCs w:val="22"/>
+        </w:rPr>
+        <w:t xml:space="preserve"> de Postgre</w:t>
+      </w:r>
+      <w:r>
+        <w:rPr>
+          <w:rFonts w:asciiTheme="minorHAnsi" w:hAnsiTheme="minorHAnsi" w:cstheme="minorHAnsi"/>
+          <w:i/>
+          <w:iCs/>
+          <w:color w:val="000000" w:themeColor="text1"/>
+          <w:sz w:val="22"/>
+          <w:szCs w:val="22"/>
+        </w:rPr>
+        <w:t xml:space="preserve">SQL de </w:t>
+      </w:r>
+      <w:proofErr w:type="spellStart"/>
+      <w:r>
+        <w:rPr>
+          <w:rFonts w:asciiTheme="minorHAnsi" w:hAnsiTheme="minorHAnsi" w:cstheme="minorHAnsi"/>
+          <w:i/>
+          <w:iCs/>
+          <w:color w:val="000000" w:themeColor="text1"/>
+          <w:sz w:val="22"/>
+          <w:szCs w:val="22"/>
+        </w:rPr>
+        <w:t>Odoo</w:t>
+      </w:r>
+      <w:proofErr w:type="spellEnd"/>
+      <w:r>
+        <w:rPr>
+          <w:rFonts w:asciiTheme="minorHAnsi" w:hAnsiTheme="minorHAnsi" w:cstheme="minorHAnsi"/>
+          <w:i/>
+          <w:iCs/>
+          <w:color w:val="000000" w:themeColor="text1"/>
+          <w:sz w:val="22"/>
+          <w:szCs w:val="22"/>
+        </w:rPr>
+        <w:t xml:space="preserve"> y a través del navegador buscamos la nueva tabla creada “agenda” que vemos efectivamente se ha creado junto con las columnas “Nombre”, “Teléfono” y algunas otras que nos ha generado </w:t>
+      </w:r>
+      <w:proofErr w:type="spellStart"/>
+      <w:r>
+        <w:rPr>
+          <w:rFonts w:asciiTheme="minorHAnsi" w:hAnsiTheme="minorHAnsi" w:cstheme="minorHAnsi"/>
+          <w:i/>
+          <w:iCs/>
+          <w:color w:val="000000" w:themeColor="text1"/>
+          <w:sz w:val="22"/>
+          <w:szCs w:val="22"/>
+        </w:rPr>
+        <w:t>Odoo</w:t>
+      </w:r>
+      <w:proofErr w:type="spellEnd"/>
+      <w:r>
+        <w:rPr>
+          <w:rFonts w:asciiTheme="minorHAnsi" w:hAnsiTheme="minorHAnsi" w:cstheme="minorHAnsi"/>
+          <w:i/>
+          <w:iCs/>
+          <w:color w:val="000000" w:themeColor="text1"/>
+          <w:sz w:val="22"/>
+          <w:szCs w:val="22"/>
+        </w:rPr>
+        <w:t xml:space="preserve"> automáticamente</w:t>
       </w:r>
     </w:p>
     <w:p>
@@ -1198,9 +1801,1917 @@
         <w:t>La última parte de la creación del módulo consiste en crear la vistas y menús con los que va a interactuar el usuario.</w:t>
       </w:r>
     </w:p>
+    <w:p>
+      <w:pPr>
+        <w:pStyle w:val="HTMLconformatoprevio"/>
+        <w:jc w:val="both"/>
+        <w:rPr>
+          <w:rFonts w:asciiTheme="minorHAnsi" w:hAnsiTheme="minorHAnsi" w:cstheme="minorHAnsi"/>
+          <w:color w:val="000000" w:themeColor="text1"/>
+          <w:sz w:val="22"/>
+          <w:szCs w:val="22"/>
+        </w:rPr>
+      </w:pPr>
+      <w:r>
+        <w:rPr>
+          <w:rFonts w:asciiTheme="minorHAnsi" w:hAnsiTheme="minorHAnsi" w:cstheme="minorHAnsi"/>
+          <w:color w:val="000000" w:themeColor="text1"/>
+          <w:sz w:val="22"/>
+          <w:szCs w:val="22"/>
+        </w:rPr>
+        <w:tab/>
+        <w:t xml:space="preserve">Lo primero que haremos será crear el </w:t>
+      </w:r>
+      <w:r>
+        <w:rPr>
+          <w:rFonts w:asciiTheme="minorHAnsi" w:hAnsiTheme="minorHAnsi" w:cstheme="minorHAnsi"/>
+          <w:b/>
+          <w:bCs/>
+          <w:color w:val="000000" w:themeColor="text1"/>
+          <w:sz w:val="22"/>
+          <w:szCs w:val="22"/>
+        </w:rPr>
+        <w:t>menú</w:t>
+      </w:r>
+      <w:r>
+        <w:rPr>
+          <w:rFonts w:asciiTheme="minorHAnsi" w:hAnsiTheme="minorHAnsi" w:cstheme="minorHAnsi"/>
+          <w:color w:val="000000" w:themeColor="text1"/>
+          <w:sz w:val="22"/>
+          <w:szCs w:val="22"/>
+        </w:rPr>
+        <w:t xml:space="preserve"> que enlace al objeto. En nuestro proyecto de agenda, dentro de la carpeta “</w:t>
+      </w:r>
+      <w:proofErr w:type="spellStart"/>
+      <w:r>
+        <w:rPr>
+          <w:rFonts w:asciiTheme="minorHAnsi" w:hAnsiTheme="minorHAnsi" w:cstheme="minorHAnsi"/>
+          <w:color w:val="000000" w:themeColor="text1"/>
+          <w:sz w:val="22"/>
+          <w:szCs w:val="22"/>
+        </w:rPr>
+        <w:t>view</w:t>
+      </w:r>
+      <w:proofErr w:type="spellEnd"/>
+      <w:r>
+        <w:rPr>
+          <w:rFonts w:asciiTheme="minorHAnsi" w:hAnsiTheme="minorHAnsi" w:cstheme="minorHAnsi"/>
+          <w:color w:val="000000" w:themeColor="text1"/>
+          <w:sz w:val="22"/>
+          <w:szCs w:val="22"/>
+        </w:rPr>
+        <w:t>” creamos un nuevo fichero que se llamará “agenda_view.xml”:</w:t>
+      </w:r>
+    </w:p>
+    <w:p>
+      <w:pPr>
+        <w:pStyle w:val="HTMLconformatoprevio"/>
+        <w:jc w:val="center"/>
+        <w:rPr>
+          <w:rFonts w:asciiTheme="minorHAnsi" w:hAnsiTheme="minorHAnsi" w:cstheme="minorHAnsi"/>
+          <w:color w:val="000000" w:themeColor="text1"/>
+          <w:sz w:val="22"/>
+          <w:szCs w:val="22"/>
+        </w:rPr>
+      </w:pPr>
+      <w:r>
+        <w:rPr>
+          <w:noProof/>
+        </w:rPr>
+        <w:drawing>
+          <wp:inline distT="0" distB="0" distL="0" distR="0" wp14:anchorId="1933E900" wp14:editId="16DD7C73">
+            <wp:extent cx="2609850" cy="2251635"/>
+            <wp:effectExtent l="0" t="0" r="0" b="0"/>
+            <wp:docPr id="3" name="Imagen 3"/>
+            <wp:cNvGraphicFramePr>
+              <a:graphicFrameLocks xmlns:a="http://schemas.openxmlformats.org/drawingml/2006/main" noChangeAspect="1"/>
+            </wp:cNvGraphicFramePr>
+            <a:graphic xmlns:a="http://schemas.openxmlformats.org/drawingml/2006/main">
+              <a:graphicData uri="http://schemas.openxmlformats.org/drawingml/2006/picture">
+                <pic:pic xmlns:pic="http://schemas.openxmlformats.org/drawingml/2006/picture">
+                  <pic:nvPicPr>
+                    <pic:cNvPr id="1" name=""/>
+                    <pic:cNvPicPr/>
+                  </pic:nvPicPr>
+                  <pic:blipFill>
+                    <a:blip r:embed="rId15"/>
+                    <a:stretch>
+                      <a:fillRect/>
+                    </a:stretch>
+                  </pic:blipFill>
+                  <pic:spPr>
+                    <a:xfrm>
+                      <a:off x="0" y="0"/>
+                      <a:ext cx="2624345" cy="2264140"/>
+                    </a:xfrm>
+                    <a:prstGeom prst="rect">
+                      <a:avLst/>
+                    </a:prstGeom>
+                  </pic:spPr>
+                </pic:pic>
+              </a:graphicData>
+            </a:graphic>
+          </wp:inline>
+        </w:drawing>
+      </w:r>
+    </w:p>
+    <w:p>
+      <w:pPr>
+        <w:pStyle w:val="HTMLconformatoprevio"/>
+        <w:jc w:val="center"/>
+        <w:rPr>
+          <w:rFonts w:asciiTheme="minorHAnsi" w:hAnsiTheme="minorHAnsi" w:cstheme="minorHAnsi"/>
+          <w:color w:val="000000" w:themeColor="text1"/>
+          <w:sz w:val="22"/>
+          <w:szCs w:val="22"/>
+        </w:rPr>
+      </w:pPr>
+    </w:p>
+    <w:p>
+      <w:pPr>
+        <w:pStyle w:val="HTMLconformatoprevio"/>
+        <w:jc w:val="both"/>
+        <w:rPr>
+          <w:rFonts w:asciiTheme="minorHAnsi" w:hAnsiTheme="minorHAnsi" w:cstheme="minorHAnsi"/>
+          <w:color w:val="000000" w:themeColor="text1"/>
+          <w:sz w:val="22"/>
+          <w:szCs w:val="22"/>
+        </w:rPr>
+      </w:pPr>
+      <w:r>
+        <w:rPr>
+          <w:rFonts w:asciiTheme="minorHAnsi" w:hAnsiTheme="minorHAnsi" w:cstheme="minorHAnsi"/>
+          <w:color w:val="000000" w:themeColor="text1"/>
+          <w:sz w:val="22"/>
+          <w:szCs w:val="22"/>
+        </w:rPr>
+        <w:tab/>
+        <w:t xml:space="preserve">Abrimos el </w:t>
+      </w:r>
+      <w:proofErr w:type="spellStart"/>
+      <w:r>
+        <w:rPr>
+          <w:rFonts w:asciiTheme="minorHAnsi" w:hAnsiTheme="minorHAnsi" w:cstheme="minorHAnsi"/>
+          <w:color w:val="000000" w:themeColor="text1"/>
+          <w:sz w:val="22"/>
+          <w:szCs w:val="22"/>
+        </w:rPr>
+        <w:t>xml</w:t>
+      </w:r>
+      <w:proofErr w:type="spellEnd"/>
+      <w:r>
+        <w:rPr>
+          <w:rFonts w:asciiTheme="minorHAnsi" w:hAnsiTheme="minorHAnsi" w:cstheme="minorHAnsi"/>
+          <w:color w:val="000000" w:themeColor="text1"/>
+          <w:sz w:val="22"/>
+          <w:szCs w:val="22"/>
+        </w:rPr>
+        <w:t xml:space="preserve"> que hemos creado y lo editamos de la siguiente manera para que se añada un menú a las vistas de la aplicación:</w:t>
+      </w:r>
+    </w:p>
+    <w:p>
+      <w:pPr>
+        <w:pStyle w:val="HTMLconformatoprevio"/>
+        <w:jc w:val="center"/>
+        <w:rPr>
+          <w:rFonts w:asciiTheme="minorHAnsi" w:hAnsiTheme="minorHAnsi" w:cstheme="minorHAnsi"/>
+          <w:color w:val="000000" w:themeColor="text1"/>
+          <w:sz w:val="22"/>
+          <w:szCs w:val="22"/>
+        </w:rPr>
+      </w:pPr>
+      <w:r>
+        <w:rPr>
+          <w:noProof/>
+        </w:rPr>
+        <w:drawing>
+          <wp:inline distT="0" distB="0" distL="0" distR="0" wp14:anchorId="4DD07742" wp14:editId="57575F03">
+            <wp:extent cx="6645910" cy="2629535"/>
+            <wp:effectExtent l="0" t="0" r="2540" b="0"/>
+            <wp:docPr id="10" name="Imagen 10"/>
+            <wp:cNvGraphicFramePr>
+              <a:graphicFrameLocks xmlns:a="http://schemas.openxmlformats.org/drawingml/2006/main" noChangeAspect="1"/>
+            </wp:cNvGraphicFramePr>
+            <a:graphic xmlns:a="http://schemas.openxmlformats.org/drawingml/2006/main">
+              <a:graphicData uri="http://schemas.openxmlformats.org/drawingml/2006/picture">
+                <pic:pic xmlns:pic="http://schemas.openxmlformats.org/drawingml/2006/picture">
+                  <pic:nvPicPr>
+                    <pic:cNvPr id="1" name=""/>
+                    <pic:cNvPicPr/>
+                  </pic:nvPicPr>
+                  <pic:blipFill>
+                    <a:blip r:embed="rId16"/>
+                    <a:stretch>
+                      <a:fillRect/>
+                    </a:stretch>
+                  </pic:blipFill>
+                  <pic:spPr>
+                    <a:xfrm>
+                      <a:off x="0" y="0"/>
+                      <a:ext cx="6645910" cy="2629535"/>
+                    </a:xfrm>
+                    <a:prstGeom prst="rect">
+                      <a:avLst/>
+                    </a:prstGeom>
+                  </pic:spPr>
+                </pic:pic>
+              </a:graphicData>
+            </a:graphic>
+          </wp:inline>
+        </w:drawing>
+      </w:r>
+    </w:p>
+    <w:p>
+      <w:pPr>
+        <w:pStyle w:val="HTMLconformatoprevio"/>
+        <w:jc w:val="center"/>
+        <w:rPr>
+          <w:rFonts w:asciiTheme="minorHAnsi" w:hAnsiTheme="minorHAnsi" w:cstheme="minorHAnsi"/>
+          <w:i/>
+          <w:iCs/>
+          <w:color w:val="000000" w:themeColor="text1"/>
+          <w:sz w:val="22"/>
+          <w:szCs w:val="22"/>
+        </w:rPr>
+      </w:pPr>
+      <w:r>
+        <w:rPr>
+          <w:rFonts w:asciiTheme="minorHAnsi" w:hAnsiTheme="minorHAnsi" w:cstheme="minorHAnsi"/>
+          <w:i/>
+          <w:iCs/>
+          <w:color w:val="000000" w:themeColor="text1"/>
+          <w:sz w:val="22"/>
+          <w:szCs w:val="22"/>
+        </w:rPr>
+        <w:t xml:space="preserve">Le estamos diciendo que cree un menú principal que se llame “Agenda” del que partirá un submenú llamado </w:t>
+      </w:r>
+      <w:r>
+        <w:rPr>
+          <w:rFonts w:asciiTheme="minorHAnsi" w:hAnsiTheme="minorHAnsi" w:cstheme="minorHAnsi"/>
+          <w:i/>
+          <w:iCs/>
+          <w:color w:val="000000" w:themeColor="text1"/>
+          <w:sz w:val="22"/>
+          <w:szCs w:val="22"/>
+        </w:rPr>
+        <w:t xml:space="preserve">“Agenda telefónica” que a su vez tiene como atributo un </w:t>
+      </w:r>
+      <w:proofErr w:type="spellStart"/>
+      <w:r>
+        <w:rPr>
+          <w:rFonts w:asciiTheme="minorHAnsi" w:hAnsiTheme="minorHAnsi" w:cstheme="minorHAnsi"/>
+          <w:i/>
+          <w:iCs/>
+          <w:color w:val="000000" w:themeColor="text1"/>
+          <w:sz w:val="22"/>
+          <w:szCs w:val="22"/>
+        </w:rPr>
+        <w:t>action_window</w:t>
+      </w:r>
+      <w:proofErr w:type="spellEnd"/>
+      <w:r>
+        <w:rPr>
+          <w:rFonts w:asciiTheme="minorHAnsi" w:hAnsiTheme="minorHAnsi" w:cstheme="minorHAnsi"/>
+          <w:i/>
+          <w:iCs/>
+          <w:color w:val="000000" w:themeColor="text1"/>
+          <w:sz w:val="22"/>
+          <w:szCs w:val="22"/>
+        </w:rPr>
+        <w:t xml:space="preserve"> del tipo objeto </w:t>
+      </w:r>
+      <w:proofErr w:type="spellStart"/>
+      <w:r>
+        <w:rPr>
+          <w:rFonts w:asciiTheme="minorHAnsi" w:hAnsiTheme="minorHAnsi" w:cstheme="minorHAnsi"/>
+          <w:i/>
+          <w:iCs/>
+          <w:color w:val="000000" w:themeColor="text1"/>
+          <w:sz w:val="22"/>
+          <w:szCs w:val="22"/>
+        </w:rPr>
+        <w:t>agenda.agenda</w:t>
+      </w:r>
+      <w:proofErr w:type="spellEnd"/>
+      <w:r>
+        <w:rPr>
+          <w:rFonts w:asciiTheme="minorHAnsi" w:hAnsiTheme="minorHAnsi" w:cstheme="minorHAnsi"/>
+          <w:i/>
+          <w:iCs/>
+          <w:color w:val="000000" w:themeColor="text1"/>
+          <w:sz w:val="22"/>
+          <w:szCs w:val="22"/>
+        </w:rPr>
+        <w:t xml:space="preserve"> con vistas </w:t>
+      </w:r>
+      <w:proofErr w:type="spellStart"/>
+      <w:r>
+        <w:rPr>
+          <w:rFonts w:asciiTheme="minorHAnsi" w:hAnsiTheme="minorHAnsi" w:cstheme="minorHAnsi"/>
+          <w:i/>
+          <w:iCs/>
+          <w:color w:val="000000" w:themeColor="text1"/>
+          <w:sz w:val="22"/>
+          <w:szCs w:val="22"/>
+        </w:rPr>
+        <w:t>tree</w:t>
+      </w:r>
+      <w:proofErr w:type="spellEnd"/>
+      <w:r>
+        <w:rPr>
+          <w:rFonts w:asciiTheme="minorHAnsi" w:hAnsiTheme="minorHAnsi" w:cstheme="minorHAnsi"/>
+          <w:i/>
+          <w:iCs/>
+          <w:color w:val="000000" w:themeColor="text1"/>
+          <w:sz w:val="22"/>
+          <w:szCs w:val="22"/>
+        </w:rPr>
+        <w:t xml:space="preserve"> y </w:t>
+      </w:r>
+      <w:proofErr w:type="spellStart"/>
+      <w:r>
+        <w:rPr>
+          <w:rFonts w:asciiTheme="minorHAnsi" w:hAnsiTheme="minorHAnsi" w:cstheme="minorHAnsi"/>
+          <w:i/>
+          <w:iCs/>
+          <w:color w:val="000000" w:themeColor="text1"/>
+          <w:sz w:val="22"/>
+          <w:szCs w:val="22"/>
+        </w:rPr>
+        <w:t>form</w:t>
+      </w:r>
+      <w:proofErr w:type="spellEnd"/>
+    </w:p>
+    <w:p>
+      <w:pPr>
+        <w:pStyle w:val="HTMLconformatoprevio"/>
+        <w:jc w:val="center"/>
+        <w:rPr>
+          <w:rFonts w:asciiTheme="minorHAnsi" w:hAnsiTheme="minorHAnsi" w:cstheme="minorHAnsi"/>
+          <w:i/>
+          <w:iCs/>
+          <w:color w:val="000000" w:themeColor="text1"/>
+          <w:sz w:val="22"/>
+          <w:szCs w:val="22"/>
+        </w:rPr>
+      </w:pPr>
+    </w:p>
+    <w:p>
+      <w:pPr>
+        <w:pStyle w:val="HTMLconformatoprevio"/>
+        <w:jc w:val="center"/>
+        <w:rPr>
+          <w:rFonts w:asciiTheme="minorHAnsi" w:hAnsiTheme="minorHAnsi" w:cstheme="minorHAnsi"/>
+          <w:i/>
+          <w:iCs/>
+          <w:color w:val="000000" w:themeColor="text1"/>
+          <w:sz w:val="22"/>
+          <w:szCs w:val="22"/>
+        </w:rPr>
+      </w:pPr>
+    </w:p>
+    <w:p>
+      <w:pPr>
+        <w:pStyle w:val="HTMLconformatoprevio"/>
+        <w:jc w:val="center"/>
+        <w:rPr>
+          <w:rFonts w:asciiTheme="minorHAnsi" w:hAnsiTheme="minorHAnsi" w:cstheme="minorHAnsi"/>
+          <w:i/>
+          <w:iCs/>
+          <w:color w:val="000000" w:themeColor="text1"/>
+          <w:sz w:val="22"/>
+          <w:szCs w:val="22"/>
+        </w:rPr>
+      </w:pPr>
+    </w:p>
+    <w:p>
+      <w:pPr>
+        <w:pStyle w:val="HTMLconformatoprevio"/>
+        <w:jc w:val="center"/>
+        <w:rPr>
+          <w:rFonts w:asciiTheme="minorHAnsi" w:hAnsiTheme="minorHAnsi" w:cstheme="minorHAnsi"/>
+          <w:i/>
+          <w:iCs/>
+          <w:color w:val="000000" w:themeColor="text1"/>
+          <w:sz w:val="22"/>
+          <w:szCs w:val="22"/>
+        </w:rPr>
+      </w:pPr>
+    </w:p>
+    <w:p>
+      <w:pPr>
+        <w:pStyle w:val="HTMLconformatoprevio"/>
+        <w:jc w:val="center"/>
+        <w:rPr>
+          <w:rFonts w:asciiTheme="minorHAnsi" w:hAnsiTheme="minorHAnsi" w:cstheme="minorHAnsi"/>
+          <w:i/>
+          <w:iCs/>
+          <w:color w:val="000000" w:themeColor="text1"/>
+          <w:sz w:val="22"/>
+          <w:szCs w:val="22"/>
+        </w:rPr>
+      </w:pPr>
+    </w:p>
+    <w:p>
+      <w:pPr>
+        <w:pStyle w:val="HTMLconformatoprevio"/>
+        <w:jc w:val="center"/>
+        <w:rPr>
+          <w:rFonts w:asciiTheme="minorHAnsi" w:hAnsiTheme="minorHAnsi" w:cstheme="minorHAnsi"/>
+          <w:i/>
+          <w:iCs/>
+          <w:color w:val="000000" w:themeColor="text1"/>
+          <w:sz w:val="22"/>
+          <w:szCs w:val="22"/>
+        </w:rPr>
+      </w:pPr>
+    </w:p>
+    <w:p>
+      <w:pPr>
+        <w:pStyle w:val="HTMLconformatoprevio"/>
+        <w:jc w:val="center"/>
+        <w:rPr>
+          <w:rFonts w:asciiTheme="minorHAnsi" w:hAnsiTheme="minorHAnsi" w:cstheme="minorHAnsi"/>
+          <w:i/>
+          <w:iCs/>
+          <w:color w:val="000000" w:themeColor="text1"/>
+          <w:sz w:val="22"/>
+          <w:szCs w:val="22"/>
+        </w:rPr>
+      </w:pPr>
+    </w:p>
+    <w:p>
+      <w:pPr>
+        <w:pStyle w:val="HTMLconformatoprevio"/>
+        <w:jc w:val="center"/>
+        <w:rPr>
+          <w:rFonts w:asciiTheme="minorHAnsi" w:hAnsiTheme="minorHAnsi" w:cstheme="minorHAnsi"/>
+          <w:i/>
+          <w:iCs/>
+          <w:color w:val="000000" w:themeColor="text1"/>
+          <w:sz w:val="22"/>
+          <w:szCs w:val="22"/>
+        </w:rPr>
+      </w:pPr>
+    </w:p>
+    <w:p>
+      <w:pPr>
+        <w:pStyle w:val="HTMLconformatoprevio"/>
+        <w:jc w:val="center"/>
+        <w:rPr>
+          <w:rFonts w:asciiTheme="minorHAnsi" w:hAnsiTheme="minorHAnsi" w:cstheme="minorHAnsi"/>
+          <w:i/>
+          <w:iCs/>
+          <w:color w:val="000000" w:themeColor="text1"/>
+          <w:sz w:val="22"/>
+          <w:szCs w:val="22"/>
+        </w:rPr>
+      </w:pPr>
+    </w:p>
+    <w:p>
+      <w:pPr>
+        <w:pStyle w:val="HTMLconformatoprevio"/>
+        <w:jc w:val="center"/>
+        <w:rPr>
+          <w:rFonts w:asciiTheme="minorHAnsi" w:hAnsiTheme="minorHAnsi" w:cstheme="minorHAnsi"/>
+          <w:i/>
+          <w:iCs/>
+          <w:color w:val="000000" w:themeColor="text1"/>
+          <w:sz w:val="22"/>
+          <w:szCs w:val="22"/>
+        </w:rPr>
+      </w:pPr>
+    </w:p>
+    <w:p>
+      <w:pPr>
+        <w:pStyle w:val="HTMLconformatoprevio"/>
+        <w:jc w:val="center"/>
+        <w:rPr>
+          <w:rFonts w:asciiTheme="minorHAnsi" w:hAnsiTheme="minorHAnsi" w:cstheme="minorHAnsi"/>
+          <w:i/>
+          <w:iCs/>
+          <w:color w:val="000000" w:themeColor="text1"/>
+          <w:sz w:val="22"/>
+          <w:szCs w:val="22"/>
+        </w:rPr>
+      </w:pPr>
+    </w:p>
+    <w:p>
+      <w:pPr>
+        <w:pStyle w:val="HTMLconformatoprevio"/>
+        <w:jc w:val="both"/>
+        <w:rPr>
+          <w:rFonts w:asciiTheme="minorHAnsi" w:hAnsiTheme="minorHAnsi" w:cstheme="minorHAnsi"/>
+          <w:color w:val="000000" w:themeColor="text1"/>
+          <w:sz w:val="22"/>
+          <w:szCs w:val="22"/>
+        </w:rPr>
+      </w:pPr>
+      <w:r>
+        <w:rPr>
+          <w:rFonts w:asciiTheme="minorHAnsi" w:hAnsiTheme="minorHAnsi" w:cstheme="minorHAnsi"/>
+          <w:color w:val="000000" w:themeColor="text1"/>
+          <w:sz w:val="22"/>
+          <w:szCs w:val="22"/>
+        </w:rPr>
+        <w:lastRenderedPageBreak/>
+        <w:tab/>
+        <w:t xml:space="preserve">Ya tenemos el menú ahora vamos a configurar la vista de </w:t>
+      </w:r>
+      <w:r>
+        <w:rPr>
+          <w:rFonts w:asciiTheme="minorHAnsi" w:hAnsiTheme="minorHAnsi" w:cstheme="minorHAnsi"/>
+          <w:b/>
+          <w:bCs/>
+          <w:color w:val="000000" w:themeColor="text1"/>
+          <w:sz w:val="22"/>
+          <w:szCs w:val="22"/>
+        </w:rPr>
+        <w:t>árbol</w:t>
+      </w:r>
+      <w:r>
+        <w:rPr>
+          <w:rFonts w:asciiTheme="minorHAnsi" w:hAnsiTheme="minorHAnsi" w:cstheme="minorHAnsi"/>
+          <w:b/>
+          <w:bCs/>
+          <w:color w:val="000000" w:themeColor="text1"/>
+          <w:sz w:val="22"/>
+          <w:szCs w:val="22"/>
+        </w:rPr>
+        <w:t xml:space="preserve"> </w:t>
+      </w:r>
+      <w:r>
+        <w:rPr>
+          <w:rFonts w:asciiTheme="minorHAnsi" w:hAnsiTheme="minorHAnsi" w:cstheme="minorHAnsi"/>
+          <w:color w:val="000000" w:themeColor="text1"/>
+          <w:sz w:val="22"/>
+          <w:szCs w:val="22"/>
+        </w:rPr>
+        <w:t>dentro del mismo fichero de la siguiente manera:</w:t>
+      </w:r>
+    </w:p>
+    <w:p>
+      <w:pPr>
+        <w:pStyle w:val="HTMLconformatoprevio"/>
+        <w:jc w:val="both"/>
+        <w:rPr>
+          <w:rFonts w:asciiTheme="minorHAnsi" w:hAnsiTheme="minorHAnsi" w:cstheme="minorHAnsi"/>
+          <w:color w:val="000000" w:themeColor="text1"/>
+          <w:sz w:val="22"/>
+          <w:szCs w:val="22"/>
+        </w:rPr>
+      </w:pPr>
+    </w:p>
+    <w:p>
+      <w:pPr>
+        <w:pStyle w:val="HTMLconformatoprevio"/>
+        <w:jc w:val="center"/>
+        <w:rPr>
+          <w:rFonts w:asciiTheme="minorHAnsi" w:hAnsiTheme="minorHAnsi" w:cstheme="minorHAnsi"/>
+          <w:i/>
+          <w:iCs/>
+          <w:color w:val="000000" w:themeColor="text1"/>
+          <w:sz w:val="22"/>
+          <w:szCs w:val="22"/>
+        </w:rPr>
+      </w:pPr>
+      <w:r>
+        <w:rPr>
+          <w:noProof/>
+        </w:rPr>
+        <w:drawing>
+          <wp:inline distT="0" distB="0" distL="0" distR="0" wp14:anchorId="0550D639" wp14:editId="587C44CA">
+            <wp:extent cx="5915025" cy="3680360"/>
+            <wp:effectExtent l="0" t="0" r="0" b="0"/>
+            <wp:docPr id="11" name="Imagen 11"/>
+            <wp:cNvGraphicFramePr>
+              <a:graphicFrameLocks xmlns:a="http://schemas.openxmlformats.org/drawingml/2006/main" noChangeAspect="1"/>
+            </wp:cNvGraphicFramePr>
+            <a:graphic xmlns:a="http://schemas.openxmlformats.org/drawingml/2006/main">
+              <a:graphicData uri="http://schemas.openxmlformats.org/drawingml/2006/picture">
+                <pic:pic xmlns:pic="http://schemas.openxmlformats.org/drawingml/2006/picture">
+                  <pic:nvPicPr>
+                    <pic:cNvPr id="1" name=""/>
+                    <pic:cNvPicPr/>
+                  </pic:nvPicPr>
+                  <pic:blipFill>
+                    <a:blip r:embed="rId17"/>
+                    <a:stretch>
+                      <a:fillRect/>
+                    </a:stretch>
+                  </pic:blipFill>
+                  <pic:spPr>
+                    <a:xfrm>
+                      <a:off x="0" y="0"/>
+                      <a:ext cx="5922144" cy="3684790"/>
+                    </a:xfrm>
+                    <a:prstGeom prst="rect">
+                      <a:avLst/>
+                    </a:prstGeom>
+                  </pic:spPr>
+                </pic:pic>
+              </a:graphicData>
+            </a:graphic>
+          </wp:inline>
+        </w:drawing>
+      </w:r>
+    </w:p>
+    <w:p>
+      <w:pPr>
+        <w:pStyle w:val="HTMLconformatoprevio"/>
+        <w:jc w:val="center"/>
+        <w:rPr>
+          <w:rFonts w:asciiTheme="minorHAnsi" w:hAnsiTheme="minorHAnsi" w:cstheme="minorHAnsi"/>
+          <w:i/>
+          <w:iCs/>
+          <w:color w:val="000000" w:themeColor="text1"/>
+          <w:sz w:val="22"/>
+          <w:szCs w:val="22"/>
+        </w:rPr>
+      </w:pPr>
+      <w:r>
+        <w:rPr>
+          <w:rFonts w:asciiTheme="minorHAnsi" w:hAnsiTheme="minorHAnsi" w:cstheme="minorHAnsi"/>
+          <w:i/>
+          <w:iCs/>
+          <w:color w:val="000000" w:themeColor="text1"/>
+          <w:sz w:val="22"/>
+          <w:szCs w:val="22"/>
+        </w:rPr>
+        <w:t>Dentro de las etiquetas &lt;</w:t>
+      </w:r>
+      <w:proofErr w:type="spellStart"/>
+      <w:r>
+        <w:rPr>
+          <w:rFonts w:asciiTheme="minorHAnsi" w:hAnsiTheme="minorHAnsi" w:cstheme="minorHAnsi"/>
+          <w:i/>
+          <w:iCs/>
+          <w:color w:val="000000" w:themeColor="text1"/>
+          <w:sz w:val="22"/>
+          <w:szCs w:val="22"/>
+        </w:rPr>
+        <w:t>record</w:t>
+      </w:r>
+      <w:proofErr w:type="spellEnd"/>
+      <w:r>
+        <w:rPr>
+          <w:rFonts w:asciiTheme="minorHAnsi" w:hAnsiTheme="minorHAnsi" w:cstheme="minorHAnsi"/>
+          <w:i/>
+          <w:iCs/>
+          <w:color w:val="000000" w:themeColor="text1"/>
+          <w:sz w:val="22"/>
+          <w:szCs w:val="22"/>
+        </w:rPr>
+        <w:t>&gt; seleccionamos el nombre que tendrá la vista, al modelo que pertenece (</w:t>
+      </w:r>
+      <w:proofErr w:type="spellStart"/>
+      <w:r>
+        <w:rPr>
+          <w:rFonts w:asciiTheme="minorHAnsi" w:hAnsiTheme="minorHAnsi" w:cstheme="minorHAnsi"/>
+          <w:i/>
+          <w:iCs/>
+          <w:color w:val="000000" w:themeColor="text1"/>
+          <w:sz w:val="22"/>
+          <w:szCs w:val="22"/>
+        </w:rPr>
+        <w:t>agenda.agenda</w:t>
+      </w:r>
+      <w:proofErr w:type="spellEnd"/>
+      <w:r>
+        <w:rPr>
+          <w:rFonts w:asciiTheme="minorHAnsi" w:hAnsiTheme="minorHAnsi" w:cstheme="minorHAnsi"/>
+          <w:i/>
+          <w:iCs/>
+          <w:color w:val="000000" w:themeColor="text1"/>
+          <w:sz w:val="22"/>
+          <w:szCs w:val="22"/>
+        </w:rPr>
+        <w:t>) y la arquitectura que le decimos es del tipo árbol con las etiquetas &lt;</w:t>
+      </w:r>
+      <w:proofErr w:type="spellStart"/>
+      <w:r>
+        <w:rPr>
+          <w:rFonts w:asciiTheme="minorHAnsi" w:hAnsiTheme="minorHAnsi" w:cstheme="minorHAnsi"/>
+          <w:i/>
+          <w:iCs/>
+          <w:color w:val="000000" w:themeColor="text1"/>
+          <w:sz w:val="22"/>
+          <w:szCs w:val="22"/>
+        </w:rPr>
+        <w:t>tree</w:t>
+      </w:r>
+      <w:proofErr w:type="spellEnd"/>
+      <w:r>
+        <w:rPr>
+          <w:rFonts w:asciiTheme="minorHAnsi" w:hAnsiTheme="minorHAnsi" w:cstheme="minorHAnsi"/>
+          <w:i/>
+          <w:iCs/>
+          <w:color w:val="000000" w:themeColor="text1"/>
+          <w:sz w:val="22"/>
+          <w:szCs w:val="22"/>
+        </w:rPr>
+        <w:t>&gt; y los campos Nombre y Teléfono</w:t>
+      </w:r>
+    </w:p>
+    <w:p>
+      <w:pPr>
+        <w:pStyle w:val="HTMLconformatoprevio"/>
+        <w:jc w:val="both"/>
+        <w:rPr>
+          <w:rFonts w:asciiTheme="minorHAnsi" w:hAnsiTheme="minorHAnsi" w:cstheme="minorHAnsi"/>
+          <w:color w:val="000000" w:themeColor="text1"/>
+          <w:sz w:val="22"/>
+          <w:szCs w:val="22"/>
+        </w:rPr>
+      </w:pPr>
+    </w:p>
+    <w:p>
+      <w:pPr>
+        <w:pStyle w:val="HTMLconformatoprevio"/>
+        <w:jc w:val="both"/>
+        <w:rPr>
+          <w:rFonts w:asciiTheme="minorHAnsi" w:hAnsiTheme="minorHAnsi" w:cstheme="minorHAnsi"/>
+          <w:color w:val="000000" w:themeColor="text1"/>
+          <w:sz w:val="22"/>
+          <w:szCs w:val="22"/>
+        </w:rPr>
+      </w:pPr>
+      <w:r>
+        <w:rPr>
+          <w:rFonts w:asciiTheme="minorHAnsi" w:hAnsiTheme="minorHAnsi" w:cstheme="minorHAnsi"/>
+          <w:color w:val="000000" w:themeColor="text1"/>
+          <w:sz w:val="22"/>
+          <w:szCs w:val="22"/>
+        </w:rPr>
+        <w:tab/>
+        <w:t xml:space="preserve">Ahora que ya tenemos configurada una primera vista, abrimos </w:t>
+      </w:r>
+      <w:proofErr w:type="spellStart"/>
+      <w:r>
+        <w:rPr>
+          <w:rFonts w:asciiTheme="minorHAnsi" w:hAnsiTheme="minorHAnsi" w:cstheme="minorHAnsi"/>
+          <w:color w:val="000000" w:themeColor="text1"/>
+          <w:sz w:val="22"/>
+          <w:szCs w:val="22"/>
+        </w:rPr>
+        <w:t>Odoo</w:t>
+      </w:r>
+      <w:proofErr w:type="spellEnd"/>
+      <w:r>
+        <w:rPr>
+          <w:rFonts w:asciiTheme="minorHAnsi" w:hAnsiTheme="minorHAnsi" w:cstheme="minorHAnsi"/>
+          <w:color w:val="000000" w:themeColor="text1"/>
+          <w:sz w:val="22"/>
+          <w:szCs w:val="22"/>
+        </w:rPr>
+        <w:t xml:space="preserve"> y actualizamos la aplicación</w:t>
+      </w:r>
+      <w:r>
+        <w:rPr>
+          <w:rFonts w:asciiTheme="minorHAnsi" w:hAnsiTheme="minorHAnsi" w:cstheme="minorHAnsi"/>
+          <w:color w:val="000000" w:themeColor="text1"/>
+          <w:sz w:val="22"/>
+          <w:szCs w:val="22"/>
+        </w:rPr>
+        <w:t xml:space="preserve"> para comprobar que todo funciona como esperamos</w:t>
+      </w:r>
+      <w:r>
+        <w:rPr>
+          <w:rFonts w:asciiTheme="minorHAnsi" w:hAnsiTheme="minorHAnsi" w:cstheme="minorHAnsi"/>
+          <w:color w:val="000000" w:themeColor="text1"/>
+          <w:sz w:val="22"/>
+          <w:szCs w:val="22"/>
+        </w:rPr>
+        <w:t>, pero antes tenemos que añadir al fichero _manifest.py la vista que acabamos de crear para que la incluya en el módulo:</w:t>
+      </w:r>
+    </w:p>
+    <w:p>
+      <w:pPr>
+        <w:pStyle w:val="HTMLconformatoprevio"/>
+        <w:jc w:val="center"/>
+        <w:rPr>
+          <w:rFonts w:asciiTheme="minorHAnsi" w:hAnsiTheme="minorHAnsi" w:cstheme="minorHAnsi"/>
+          <w:color w:val="000000" w:themeColor="text1"/>
+          <w:sz w:val="22"/>
+          <w:szCs w:val="22"/>
+        </w:rPr>
+      </w:pPr>
+      <w:r>
+        <w:rPr>
+          <w:noProof/>
+        </w:rPr>
+        <w:drawing>
+          <wp:inline distT="0" distB="0" distL="0" distR="0" wp14:anchorId="7646436C" wp14:editId="4C6BFB9F">
+            <wp:extent cx="4217032" cy="3276600"/>
+            <wp:effectExtent l="0" t="0" r="0" b="0"/>
+            <wp:docPr id="16" name="Imagen 16"/>
+            <wp:cNvGraphicFramePr>
+              <a:graphicFrameLocks xmlns:a="http://schemas.openxmlformats.org/drawingml/2006/main" noChangeAspect="1"/>
+            </wp:cNvGraphicFramePr>
+            <a:graphic xmlns:a="http://schemas.openxmlformats.org/drawingml/2006/main">
+              <a:graphicData uri="http://schemas.openxmlformats.org/drawingml/2006/picture">
+                <pic:pic xmlns:pic="http://schemas.openxmlformats.org/drawingml/2006/picture">
+                  <pic:nvPicPr>
+                    <pic:cNvPr id="1" name=""/>
+                    <pic:cNvPicPr/>
+                  </pic:nvPicPr>
+                  <pic:blipFill>
+                    <a:blip r:embed="rId18"/>
+                    <a:stretch>
+                      <a:fillRect/>
+                    </a:stretch>
+                  </pic:blipFill>
+                  <pic:spPr>
+                    <a:xfrm>
+                      <a:off x="0" y="0"/>
+                      <a:ext cx="4222383" cy="3280758"/>
+                    </a:xfrm>
+                    <a:prstGeom prst="rect">
+                      <a:avLst/>
+                    </a:prstGeom>
+                  </pic:spPr>
+                </pic:pic>
+              </a:graphicData>
+            </a:graphic>
+          </wp:inline>
+        </w:drawing>
+      </w:r>
+    </w:p>
+    <w:p>
+      <w:pPr>
+        <w:pStyle w:val="HTMLconformatoprevio"/>
+        <w:jc w:val="both"/>
+        <w:rPr>
+          <w:rFonts w:asciiTheme="minorHAnsi" w:hAnsiTheme="minorHAnsi" w:cstheme="minorHAnsi"/>
+          <w:color w:val="000000" w:themeColor="text1"/>
+          <w:sz w:val="22"/>
+          <w:szCs w:val="22"/>
+        </w:rPr>
+      </w:pPr>
+    </w:p>
+    <w:p>
+      <w:pPr>
+        <w:pStyle w:val="HTMLconformatoprevio"/>
+        <w:jc w:val="center"/>
+        <w:rPr>
+          <w:rFonts w:asciiTheme="minorHAnsi" w:hAnsiTheme="minorHAnsi" w:cstheme="minorHAnsi"/>
+          <w:color w:val="000000" w:themeColor="text1"/>
+          <w:sz w:val="22"/>
+          <w:szCs w:val="22"/>
+        </w:rPr>
+      </w:pPr>
+      <w:r>
+        <w:rPr>
+          <w:noProof/>
+        </w:rPr>
+        <w:drawing>
+          <wp:inline distT="0" distB="0" distL="0" distR="0" wp14:anchorId="3DB29987" wp14:editId="7C0F3900">
+            <wp:extent cx="6645910" cy="1860550"/>
+            <wp:effectExtent l="0" t="0" r="2540" b="6350"/>
+            <wp:docPr id="12" name="Imagen 12"/>
+            <wp:cNvGraphicFramePr>
+              <a:graphicFrameLocks xmlns:a="http://schemas.openxmlformats.org/drawingml/2006/main" noChangeAspect="1"/>
+            </wp:cNvGraphicFramePr>
+            <a:graphic xmlns:a="http://schemas.openxmlformats.org/drawingml/2006/main">
+              <a:graphicData uri="http://schemas.openxmlformats.org/drawingml/2006/picture">
+                <pic:pic xmlns:pic="http://schemas.openxmlformats.org/drawingml/2006/picture">
+                  <pic:nvPicPr>
+                    <pic:cNvPr id="1" name=""/>
+                    <pic:cNvPicPr/>
+                  </pic:nvPicPr>
+                  <pic:blipFill>
+                    <a:blip r:embed="rId19"/>
+                    <a:stretch>
+                      <a:fillRect/>
+                    </a:stretch>
+                  </pic:blipFill>
+                  <pic:spPr>
+                    <a:xfrm>
+                      <a:off x="0" y="0"/>
+                      <a:ext cx="6645910" cy="1860550"/>
+                    </a:xfrm>
+                    <a:prstGeom prst="rect">
+                      <a:avLst/>
+                    </a:prstGeom>
+                  </pic:spPr>
+                </pic:pic>
+              </a:graphicData>
+            </a:graphic>
+          </wp:inline>
+        </w:drawing>
+      </w:r>
+    </w:p>
+    <w:p>
+      <w:pPr>
+        <w:pStyle w:val="HTMLconformatoprevio"/>
+        <w:jc w:val="center"/>
+        <w:rPr>
+          <w:rFonts w:asciiTheme="minorHAnsi" w:hAnsiTheme="minorHAnsi" w:cstheme="minorHAnsi"/>
+          <w:i/>
+          <w:iCs/>
+          <w:color w:val="000000" w:themeColor="text1"/>
+          <w:sz w:val="22"/>
+          <w:szCs w:val="22"/>
+        </w:rPr>
+      </w:pPr>
+      <w:r>
+        <w:rPr>
+          <w:rFonts w:asciiTheme="minorHAnsi" w:hAnsiTheme="minorHAnsi" w:cstheme="minorHAnsi"/>
+          <w:i/>
+          <w:iCs/>
+          <w:color w:val="000000" w:themeColor="text1"/>
+          <w:sz w:val="22"/>
+          <w:szCs w:val="22"/>
+        </w:rPr>
+        <w:t>Pulsamos en actualizar el módulo y esperamos a que termine</w:t>
+      </w:r>
+    </w:p>
+    <w:p>
+      <w:pPr>
+        <w:pStyle w:val="HTMLconformatoprevio"/>
+        <w:jc w:val="center"/>
+        <w:rPr>
+          <w:rFonts w:asciiTheme="minorHAnsi" w:hAnsiTheme="minorHAnsi" w:cstheme="minorHAnsi"/>
+          <w:i/>
+          <w:iCs/>
+          <w:color w:val="000000" w:themeColor="text1"/>
+          <w:sz w:val="22"/>
+          <w:szCs w:val="22"/>
+        </w:rPr>
+      </w:pPr>
+    </w:p>
+    <w:p>
+      <w:pPr>
+        <w:pStyle w:val="HTMLconformatoprevio"/>
+        <w:jc w:val="center"/>
+        <w:rPr>
+          <w:rFonts w:asciiTheme="minorHAnsi" w:hAnsiTheme="minorHAnsi" w:cstheme="minorHAnsi"/>
+          <w:i/>
+          <w:iCs/>
+          <w:color w:val="000000" w:themeColor="text1"/>
+          <w:sz w:val="22"/>
+          <w:szCs w:val="22"/>
+        </w:rPr>
+      </w:pPr>
+      <w:r>
+        <w:rPr>
+          <w:noProof/>
+        </w:rPr>
+        <w:drawing>
+          <wp:inline distT="0" distB="0" distL="0" distR="0" wp14:anchorId="72002BC1" wp14:editId="4AA2A2A8">
+            <wp:extent cx="6645910" cy="1644015"/>
+            <wp:effectExtent l="0" t="0" r="2540" b="0"/>
+            <wp:docPr id="13" name="Imagen 13"/>
+            <wp:cNvGraphicFramePr>
+              <a:graphicFrameLocks xmlns:a="http://schemas.openxmlformats.org/drawingml/2006/main" noChangeAspect="1"/>
+            </wp:cNvGraphicFramePr>
+            <a:graphic xmlns:a="http://schemas.openxmlformats.org/drawingml/2006/main">
+              <a:graphicData uri="http://schemas.openxmlformats.org/drawingml/2006/picture">
+                <pic:pic xmlns:pic="http://schemas.openxmlformats.org/drawingml/2006/picture">
+                  <pic:nvPicPr>
+                    <pic:cNvPr id="1" name=""/>
+                    <pic:cNvPicPr/>
+                  </pic:nvPicPr>
+                  <pic:blipFill>
+                    <a:blip r:embed="rId20"/>
+                    <a:stretch>
+                      <a:fillRect/>
+                    </a:stretch>
+                  </pic:blipFill>
+                  <pic:spPr>
+                    <a:xfrm>
+                      <a:off x="0" y="0"/>
+                      <a:ext cx="6645910" cy="1644015"/>
+                    </a:xfrm>
+                    <a:prstGeom prst="rect">
+                      <a:avLst/>
+                    </a:prstGeom>
+                  </pic:spPr>
+                </pic:pic>
+              </a:graphicData>
+            </a:graphic>
+          </wp:inline>
+        </w:drawing>
+      </w:r>
+    </w:p>
+    <w:p>
+      <w:pPr>
+        <w:pStyle w:val="HTMLconformatoprevio"/>
+        <w:jc w:val="center"/>
+        <w:rPr>
+          <w:rFonts w:asciiTheme="minorHAnsi" w:hAnsiTheme="minorHAnsi" w:cstheme="minorHAnsi"/>
+          <w:i/>
+          <w:iCs/>
+          <w:color w:val="000000" w:themeColor="text1"/>
+          <w:sz w:val="22"/>
+          <w:szCs w:val="22"/>
+        </w:rPr>
+      </w:pPr>
+      <w:r>
+        <w:rPr>
+          <w:rFonts w:asciiTheme="minorHAnsi" w:hAnsiTheme="minorHAnsi" w:cstheme="minorHAnsi"/>
+          <w:i/>
+          <w:iCs/>
+          <w:color w:val="000000" w:themeColor="text1"/>
+          <w:sz w:val="22"/>
+          <w:szCs w:val="22"/>
+        </w:rPr>
+        <w:t>Desplegamos el menú de la aplicación y ya podemos ver la etiqueta de “Agenda” pinchamos sobre ella y se abrirá la nueva vista</w:t>
+      </w:r>
+    </w:p>
+    <w:p>
+      <w:pPr>
+        <w:pStyle w:val="HTMLconformatoprevio"/>
+        <w:jc w:val="center"/>
+        <w:rPr>
+          <w:rFonts w:asciiTheme="minorHAnsi" w:hAnsiTheme="minorHAnsi" w:cstheme="minorHAnsi"/>
+          <w:i/>
+          <w:iCs/>
+          <w:color w:val="000000" w:themeColor="text1"/>
+          <w:sz w:val="22"/>
+          <w:szCs w:val="22"/>
+        </w:rPr>
+      </w:pPr>
+    </w:p>
+    <w:p>
+      <w:pPr>
+        <w:pStyle w:val="HTMLconformatoprevio"/>
+        <w:jc w:val="center"/>
+        <w:rPr>
+          <w:rFonts w:asciiTheme="minorHAnsi" w:hAnsiTheme="minorHAnsi" w:cstheme="minorHAnsi"/>
+          <w:i/>
+          <w:iCs/>
+          <w:color w:val="000000" w:themeColor="text1"/>
+          <w:sz w:val="22"/>
+          <w:szCs w:val="22"/>
+        </w:rPr>
+      </w:pPr>
+      <w:r>
+        <w:rPr>
+          <w:noProof/>
+        </w:rPr>
+        <w:drawing>
+          <wp:inline distT="0" distB="0" distL="0" distR="0" wp14:anchorId="7FD889CD" wp14:editId="015FC336">
+            <wp:extent cx="6645910" cy="1116330"/>
+            <wp:effectExtent l="0" t="0" r="2540" b="7620"/>
+            <wp:docPr id="14" name="Imagen 14"/>
+            <wp:cNvGraphicFramePr>
+              <a:graphicFrameLocks xmlns:a="http://schemas.openxmlformats.org/drawingml/2006/main" noChangeAspect="1"/>
+            </wp:cNvGraphicFramePr>
+            <a:graphic xmlns:a="http://schemas.openxmlformats.org/drawingml/2006/main">
+              <a:graphicData uri="http://schemas.openxmlformats.org/drawingml/2006/picture">
+                <pic:pic xmlns:pic="http://schemas.openxmlformats.org/drawingml/2006/picture">
+                  <pic:nvPicPr>
+                    <pic:cNvPr id="1" name=""/>
+                    <pic:cNvPicPr/>
+                  </pic:nvPicPr>
+                  <pic:blipFill>
+                    <a:blip r:embed="rId21"/>
+                    <a:stretch>
+                      <a:fillRect/>
+                    </a:stretch>
+                  </pic:blipFill>
+                  <pic:spPr>
+                    <a:xfrm>
+                      <a:off x="0" y="0"/>
+                      <a:ext cx="6645910" cy="1116330"/>
+                    </a:xfrm>
+                    <a:prstGeom prst="rect">
+                      <a:avLst/>
+                    </a:prstGeom>
+                  </pic:spPr>
+                </pic:pic>
+              </a:graphicData>
+            </a:graphic>
+          </wp:inline>
+        </w:drawing>
+      </w:r>
+    </w:p>
+    <w:p>
+      <w:pPr>
+        <w:pStyle w:val="HTMLconformatoprevio"/>
+        <w:jc w:val="center"/>
+        <w:rPr>
+          <w:rFonts w:asciiTheme="minorHAnsi" w:hAnsiTheme="minorHAnsi" w:cstheme="minorHAnsi"/>
+          <w:i/>
+          <w:iCs/>
+          <w:color w:val="000000" w:themeColor="text1"/>
+          <w:sz w:val="22"/>
+          <w:szCs w:val="22"/>
+        </w:rPr>
+      </w:pPr>
+      <w:r>
+        <w:rPr>
+          <w:rFonts w:asciiTheme="minorHAnsi" w:hAnsiTheme="minorHAnsi" w:cstheme="minorHAnsi"/>
+          <w:i/>
+          <w:iCs/>
+          <w:color w:val="000000" w:themeColor="text1"/>
+          <w:sz w:val="22"/>
+          <w:szCs w:val="22"/>
+        </w:rPr>
+        <w:t>Arriba a la izquierda vemos la etiqueta del submenú que hemos creado y la vista de árbol que contiene los 2 campos</w:t>
+      </w:r>
+      <w:r>
+        <w:rPr>
+          <w:rFonts w:asciiTheme="minorHAnsi" w:hAnsiTheme="minorHAnsi" w:cstheme="minorHAnsi"/>
+          <w:i/>
+          <w:iCs/>
+          <w:color w:val="000000" w:themeColor="text1"/>
+          <w:sz w:val="22"/>
+          <w:szCs w:val="22"/>
+        </w:rPr>
+        <w:t>: Nombre y Teléfono</w:t>
+      </w:r>
+    </w:p>
+    <w:p>
+      <w:pPr>
+        <w:pStyle w:val="HTMLconformatoprevio"/>
+        <w:jc w:val="center"/>
+        <w:rPr>
+          <w:rFonts w:asciiTheme="minorHAnsi" w:hAnsiTheme="minorHAnsi" w:cstheme="minorHAnsi"/>
+          <w:i/>
+          <w:iCs/>
+          <w:color w:val="000000" w:themeColor="text1"/>
+          <w:sz w:val="22"/>
+          <w:szCs w:val="22"/>
+        </w:rPr>
+      </w:pPr>
+    </w:p>
+    <w:p>
+      <w:pPr>
+        <w:pStyle w:val="HTMLconformatoprevio"/>
+        <w:jc w:val="center"/>
+        <w:rPr>
+          <w:rFonts w:asciiTheme="minorHAnsi" w:hAnsiTheme="minorHAnsi" w:cstheme="minorHAnsi"/>
+          <w:i/>
+          <w:iCs/>
+          <w:color w:val="000000" w:themeColor="text1"/>
+          <w:sz w:val="22"/>
+          <w:szCs w:val="22"/>
+        </w:rPr>
+      </w:pPr>
+    </w:p>
+    <w:p>
+      <w:pPr>
+        <w:pStyle w:val="HTMLconformatoprevio"/>
+        <w:jc w:val="center"/>
+        <w:rPr>
+          <w:rFonts w:asciiTheme="minorHAnsi" w:hAnsiTheme="minorHAnsi" w:cstheme="minorHAnsi"/>
+          <w:i/>
+          <w:iCs/>
+          <w:color w:val="000000" w:themeColor="text1"/>
+          <w:sz w:val="22"/>
+          <w:szCs w:val="22"/>
+        </w:rPr>
+      </w:pPr>
+    </w:p>
+    <w:p>
+      <w:pPr>
+        <w:pStyle w:val="HTMLconformatoprevio"/>
+        <w:jc w:val="center"/>
+        <w:rPr>
+          <w:rFonts w:asciiTheme="minorHAnsi" w:hAnsiTheme="minorHAnsi" w:cstheme="minorHAnsi"/>
+          <w:i/>
+          <w:iCs/>
+          <w:color w:val="000000" w:themeColor="text1"/>
+          <w:sz w:val="22"/>
+          <w:szCs w:val="22"/>
+        </w:rPr>
+      </w:pPr>
+    </w:p>
+    <w:p>
+      <w:pPr>
+        <w:pStyle w:val="HTMLconformatoprevio"/>
+        <w:jc w:val="center"/>
+        <w:rPr>
+          <w:rFonts w:asciiTheme="minorHAnsi" w:hAnsiTheme="minorHAnsi" w:cstheme="minorHAnsi"/>
+          <w:i/>
+          <w:iCs/>
+          <w:color w:val="000000" w:themeColor="text1"/>
+          <w:sz w:val="22"/>
+          <w:szCs w:val="22"/>
+        </w:rPr>
+      </w:pPr>
+    </w:p>
+    <w:p>
+      <w:pPr>
+        <w:pStyle w:val="HTMLconformatoprevio"/>
+        <w:jc w:val="center"/>
+        <w:rPr>
+          <w:rFonts w:asciiTheme="minorHAnsi" w:hAnsiTheme="minorHAnsi" w:cstheme="minorHAnsi"/>
+          <w:i/>
+          <w:iCs/>
+          <w:color w:val="000000" w:themeColor="text1"/>
+          <w:sz w:val="22"/>
+          <w:szCs w:val="22"/>
+        </w:rPr>
+      </w:pPr>
+    </w:p>
+    <w:p>
+      <w:pPr>
+        <w:pStyle w:val="HTMLconformatoprevio"/>
+        <w:jc w:val="center"/>
+        <w:rPr>
+          <w:rFonts w:asciiTheme="minorHAnsi" w:hAnsiTheme="minorHAnsi" w:cstheme="minorHAnsi"/>
+          <w:i/>
+          <w:iCs/>
+          <w:color w:val="000000" w:themeColor="text1"/>
+          <w:sz w:val="22"/>
+          <w:szCs w:val="22"/>
+        </w:rPr>
+      </w:pPr>
+    </w:p>
+    <w:p>
+      <w:pPr>
+        <w:pStyle w:val="HTMLconformatoprevio"/>
+        <w:jc w:val="center"/>
+        <w:rPr>
+          <w:rFonts w:asciiTheme="minorHAnsi" w:hAnsiTheme="minorHAnsi" w:cstheme="minorHAnsi"/>
+          <w:i/>
+          <w:iCs/>
+          <w:color w:val="000000" w:themeColor="text1"/>
+          <w:sz w:val="22"/>
+          <w:szCs w:val="22"/>
+        </w:rPr>
+      </w:pPr>
+    </w:p>
+    <w:p>
+      <w:pPr>
+        <w:pStyle w:val="HTMLconformatoprevio"/>
+        <w:jc w:val="center"/>
+        <w:rPr>
+          <w:rFonts w:asciiTheme="minorHAnsi" w:hAnsiTheme="minorHAnsi" w:cstheme="minorHAnsi"/>
+          <w:i/>
+          <w:iCs/>
+          <w:color w:val="000000" w:themeColor="text1"/>
+          <w:sz w:val="22"/>
+          <w:szCs w:val="22"/>
+        </w:rPr>
+      </w:pPr>
+    </w:p>
+    <w:p>
+      <w:pPr>
+        <w:pStyle w:val="HTMLconformatoprevio"/>
+        <w:jc w:val="center"/>
+        <w:rPr>
+          <w:rFonts w:asciiTheme="minorHAnsi" w:hAnsiTheme="minorHAnsi" w:cstheme="minorHAnsi"/>
+          <w:i/>
+          <w:iCs/>
+          <w:color w:val="000000" w:themeColor="text1"/>
+          <w:sz w:val="22"/>
+          <w:szCs w:val="22"/>
+        </w:rPr>
+      </w:pPr>
+    </w:p>
+    <w:p>
+      <w:pPr>
+        <w:pStyle w:val="HTMLconformatoprevio"/>
+        <w:jc w:val="center"/>
+        <w:rPr>
+          <w:rFonts w:asciiTheme="minorHAnsi" w:hAnsiTheme="minorHAnsi" w:cstheme="minorHAnsi"/>
+          <w:i/>
+          <w:iCs/>
+          <w:color w:val="000000" w:themeColor="text1"/>
+          <w:sz w:val="22"/>
+          <w:szCs w:val="22"/>
+        </w:rPr>
+      </w:pPr>
+    </w:p>
+    <w:p>
+      <w:pPr>
+        <w:pStyle w:val="HTMLconformatoprevio"/>
+        <w:jc w:val="center"/>
+        <w:rPr>
+          <w:rFonts w:asciiTheme="minorHAnsi" w:hAnsiTheme="minorHAnsi" w:cstheme="minorHAnsi"/>
+          <w:i/>
+          <w:iCs/>
+          <w:color w:val="000000" w:themeColor="text1"/>
+          <w:sz w:val="22"/>
+          <w:szCs w:val="22"/>
+        </w:rPr>
+      </w:pPr>
+    </w:p>
+    <w:p>
+      <w:pPr>
+        <w:pStyle w:val="HTMLconformatoprevio"/>
+        <w:jc w:val="center"/>
+        <w:rPr>
+          <w:rFonts w:asciiTheme="minorHAnsi" w:hAnsiTheme="minorHAnsi" w:cstheme="minorHAnsi"/>
+          <w:i/>
+          <w:iCs/>
+          <w:color w:val="000000" w:themeColor="text1"/>
+          <w:sz w:val="22"/>
+          <w:szCs w:val="22"/>
+        </w:rPr>
+      </w:pPr>
+    </w:p>
+    <w:p>
+      <w:pPr>
+        <w:pStyle w:val="HTMLconformatoprevio"/>
+        <w:jc w:val="center"/>
+        <w:rPr>
+          <w:rFonts w:asciiTheme="minorHAnsi" w:hAnsiTheme="minorHAnsi" w:cstheme="minorHAnsi"/>
+          <w:i/>
+          <w:iCs/>
+          <w:color w:val="000000" w:themeColor="text1"/>
+          <w:sz w:val="22"/>
+          <w:szCs w:val="22"/>
+        </w:rPr>
+      </w:pPr>
+    </w:p>
+    <w:p>
+      <w:pPr>
+        <w:pStyle w:val="HTMLconformatoprevio"/>
+        <w:jc w:val="center"/>
+        <w:rPr>
+          <w:rFonts w:asciiTheme="minorHAnsi" w:hAnsiTheme="minorHAnsi" w:cstheme="minorHAnsi"/>
+          <w:i/>
+          <w:iCs/>
+          <w:color w:val="000000" w:themeColor="text1"/>
+          <w:sz w:val="22"/>
+          <w:szCs w:val="22"/>
+        </w:rPr>
+      </w:pPr>
+    </w:p>
+    <w:p>
+      <w:pPr>
+        <w:pStyle w:val="HTMLconformatoprevio"/>
+        <w:jc w:val="both"/>
+        <w:rPr>
+          <w:rFonts w:asciiTheme="minorHAnsi" w:hAnsiTheme="minorHAnsi" w:cstheme="minorHAnsi"/>
+          <w:color w:val="000000" w:themeColor="text1"/>
+          <w:sz w:val="22"/>
+          <w:szCs w:val="22"/>
+        </w:rPr>
+      </w:pPr>
+      <w:r>
+        <w:rPr>
+          <w:rFonts w:asciiTheme="minorHAnsi" w:hAnsiTheme="minorHAnsi" w:cstheme="minorHAnsi"/>
+          <w:color w:val="000000" w:themeColor="text1"/>
+          <w:sz w:val="22"/>
+          <w:szCs w:val="22"/>
+        </w:rPr>
+        <w:lastRenderedPageBreak/>
+        <w:tab/>
+        <w:t xml:space="preserve">Por último vamos a modificar la vista básica de formulario creada por </w:t>
+      </w:r>
+      <w:proofErr w:type="spellStart"/>
+      <w:r>
+        <w:rPr>
+          <w:rFonts w:asciiTheme="minorHAnsi" w:hAnsiTheme="minorHAnsi" w:cstheme="minorHAnsi"/>
+          <w:color w:val="000000" w:themeColor="text1"/>
+          <w:sz w:val="22"/>
+          <w:szCs w:val="22"/>
+        </w:rPr>
+        <w:t>Odoo</w:t>
+      </w:r>
+      <w:proofErr w:type="spellEnd"/>
+      <w:r>
+        <w:rPr>
+          <w:rFonts w:asciiTheme="minorHAnsi" w:hAnsiTheme="minorHAnsi" w:cstheme="minorHAnsi"/>
+          <w:color w:val="000000" w:themeColor="text1"/>
+          <w:sz w:val="22"/>
+          <w:szCs w:val="22"/>
+        </w:rPr>
+        <w:t>. Añadimos las siguientes líneas al mismo fichero de vista:</w:t>
+      </w:r>
+    </w:p>
+    <w:p>
+      <w:pPr>
+        <w:pStyle w:val="HTMLconformatoprevio"/>
+        <w:jc w:val="both"/>
+        <w:rPr>
+          <w:rFonts w:asciiTheme="minorHAnsi" w:hAnsiTheme="minorHAnsi" w:cstheme="minorHAnsi"/>
+          <w:color w:val="000000" w:themeColor="text1"/>
+          <w:sz w:val="22"/>
+          <w:szCs w:val="22"/>
+        </w:rPr>
+      </w:pPr>
+    </w:p>
+    <w:p>
+      <w:pPr>
+        <w:pStyle w:val="HTMLconformatoprevio"/>
+        <w:jc w:val="center"/>
+        <w:rPr>
+          <w:rFonts w:asciiTheme="minorHAnsi" w:hAnsiTheme="minorHAnsi" w:cstheme="minorHAnsi"/>
+          <w:i/>
+          <w:iCs/>
+          <w:color w:val="000000" w:themeColor="text1"/>
+          <w:sz w:val="22"/>
+          <w:szCs w:val="22"/>
+        </w:rPr>
+      </w:pPr>
+      <w:r>
+        <w:rPr>
+          <w:noProof/>
+        </w:rPr>
+        <w:drawing>
+          <wp:inline distT="0" distB="0" distL="0" distR="0" wp14:anchorId="7FDBE6C9" wp14:editId="55BC3D47">
+            <wp:extent cx="4676775" cy="4919374"/>
+            <wp:effectExtent l="0" t="0" r="0" b="0"/>
+            <wp:docPr id="17" name="Imagen 17"/>
+            <wp:cNvGraphicFramePr>
+              <a:graphicFrameLocks xmlns:a="http://schemas.openxmlformats.org/drawingml/2006/main" noChangeAspect="1"/>
+            </wp:cNvGraphicFramePr>
+            <a:graphic xmlns:a="http://schemas.openxmlformats.org/drawingml/2006/main">
+              <a:graphicData uri="http://schemas.openxmlformats.org/drawingml/2006/picture">
+                <pic:pic xmlns:pic="http://schemas.openxmlformats.org/drawingml/2006/picture">
+                  <pic:nvPicPr>
+                    <pic:cNvPr id="1" name=""/>
+                    <pic:cNvPicPr/>
+                  </pic:nvPicPr>
+                  <pic:blipFill>
+                    <a:blip r:embed="rId22"/>
+                    <a:stretch>
+                      <a:fillRect/>
+                    </a:stretch>
+                  </pic:blipFill>
+                  <pic:spPr>
+                    <a:xfrm>
+                      <a:off x="0" y="0"/>
+                      <a:ext cx="4690411" cy="4933717"/>
+                    </a:xfrm>
+                    <a:prstGeom prst="rect">
+                      <a:avLst/>
+                    </a:prstGeom>
+                  </pic:spPr>
+                </pic:pic>
+              </a:graphicData>
+            </a:graphic>
+          </wp:inline>
+        </w:drawing>
+      </w:r>
+    </w:p>
+    <w:p>
+      <w:pPr>
+        <w:pStyle w:val="HTMLconformatoprevio"/>
+        <w:jc w:val="center"/>
+        <w:rPr>
+          <w:rFonts w:asciiTheme="minorHAnsi" w:hAnsiTheme="minorHAnsi" w:cstheme="minorHAnsi"/>
+          <w:i/>
+          <w:iCs/>
+          <w:color w:val="000000" w:themeColor="text1"/>
+          <w:sz w:val="22"/>
+          <w:szCs w:val="22"/>
+        </w:rPr>
+      </w:pPr>
+      <w:r>
+        <w:rPr>
+          <w:rFonts w:asciiTheme="minorHAnsi" w:hAnsiTheme="minorHAnsi" w:cstheme="minorHAnsi"/>
+          <w:i/>
+          <w:iCs/>
+          <w:color w:val="000000" w:themeColor="text1"/>
+          <w:sz w:val="22"/>
+          <w:szCs w:val="22"/>
+        </w:rPr>
+        <w:t>Creamos una vista del tipo formulario donde crearemos una plantilla (</w:t>
+      </w:r>
+      <w:proofErr w:type="spellStart"/>
+      <w:r>
+        <w:rPr>
+          <w:rFonts w:asciiTheme="minorHAnsi" w:hAnsiTheme="minorHAnsi" w:cstheme="minorHAnsi"/>
+          <w:i/>
+          <w:iCs/>
+          <w:color w:val="000000" w:themeColor="text1"/>
+          <w:sz w:val="22"/>
+          <w:szCs w:val="22"/>
+        </w:rPr>
+        <w:t>sheet</w:t>
+      </w:r>
+      <w:proofErr w:type="spellEnd"/>
+      <w:r>
+        <w:rPr>
+          <w:rFonts w:asciiTheme="minorHAnsi" w:hAnsiTheme="minorHAnsi" w:cstheme="minorHAnsi"/>
+          <w:i/>
+          <w:iCs/>
+          <w:color w:val="000000" w:themeColor="text1"/>
+          <w:sz w:val="22"/>
+          <w:szCs w:val="22"/>
+        </w:rPr>
+        <w:t xml:space="preserve">) y dentro 2 grupos que se dividen al medio: a la izquierda quedará </w:t>
+      </w:r>
+      <w:r>
+        <w:rPr>
+          <w:rFonts w:asciiTheme="minorHAnsi" w:hAnsiTheme="minorHAnsi" w:cstheme="minorHAnsi"/>
+          <w:i/>
+          <w:iCs/>
+          <w:color w:val="000000" w:themeColor="text1"/>
+          <w:sz w:val="22"/>
+          <w:szCs w:val="22"/>
+        </w:rPr>
+        <w:t>la etiqueta Nombre y a la derecha Teléfono</w:t>
+      </w:r>
+    </w:p>
+    <w:p>
+      <w:pPr>
+        <w:pStyle w:val="HTMLconformatoprevio"/>
+        <w:jc w:val="center"/>
+        <w:rPr>
+          <w:rFonts w:asciiTheme="minorHAnsi" w:hAnsiTheme="minorHAnsi" w:cstheme="minorHAnsi"/>
+          <w:i/>
+          <w:iCs/>
+          <w:color w:val="000000" w:themeColor="text1"/>
+          <w:sz w:val="22"/>
+          <w:szCs w:val="22"/>
+        </w:rPr>
+      </w:pPr>
+    </w:p>
+    <w:p>
+      <w:pPr>
+        <w:pStyle w:val="HTMLconformatoprevio"/>
+        <w:jc w:val="both"/>
+        <w:rPr>
+          <w:rFonts w:asciiTheme="minorHAnsi" w:hAnsiTheme="minorHAnsi" w:cstheme="minorHAnsi"/>
+          <w:color w:val="000000" w:themeColor="text1"/>
+          <w:sz w:val="22"/>
+          <w:szCs w:val="22"/>
+        </w:rPr>
+      </w:pPr>
+      <w:r>
+        <w:rPr>
+          <w:rFonts w:asciiTheme="minorHAnsi" w:hAnsiTheme="minorHAnsi" w:cstheme="minorHAnsi"/>
+          <w:color w:val="000000" w:themeColor="text1"/>
+          <w:sz w:val="22"/>
+          <w:szCs w:val="22"/>
+        </w:rPr>
+        <w:tab/>
+        <w:t xml:space="preserve">Volvemos a </w:t>
+      </w:r>
+      <w:proofErr w:type="spellStart"/>
+      <w:r>
+        <w:rPr>
+          <w:rFonts w:asciiTheme="minorHAnsi" w:hAnsiTheme="minorHAnsi" w:cstheme="minorHAnsi"/>
+          <w:color w:val="000000" w:themeColor="text1"/>
+          <w:sz w:val="22"/>
+          <w:szCs w:val="22"/>
+        </w:rPr>
+        <w:t>Odoo</w:t>
+      </w:r>
+      <w:proofErr w:type="spellEnd"/>
+      <w:r>
+        <w:rPr>
+          <w:rFonts w:asciiTheme="minorHAnsi" w:hAnsiTheme="minorHAnsi" w:cstheme="minorHAnsi"/>
+          <w:color w:val="000000" w:themeColor="text1"/>
+          <w:sz w:val="22"/>
+          <w:szCs w:val="22"/>
+        </w:rPr>
+        <w:t>, actualizamos el módulo de agenda y nos vamos al submenú agenda telefónica, donde vamos a crear un nuevo contacto a través de la vista formulario que acabamos de crear:</w:t>
+      </w:r>
+    </w:p>
+    <w:p>
+      <w:pPr>
+        <w:pStyle w:val="HTMLconformatoprevio"/>
+        <w:jc w:val="both"/>
+        <w:rPr>
+          <w:rFonts w:asciiTheme="minorHAnsi" w:hAnsiTheme="minorHAnsi" w:cstheme="minorHAnsi"/>
+          <w:color w:val="000000" w:themeColor="text1"/>
+          <w:sz w:val="22"/>
+          <w:szCs w:val="22"/>
+        </w:rPr>
+      </w:pPr>
+    </w:p>
+    <w:p>
+      <w:pPr>
+        <w:pStyle w:val="HTMLconformatoprevio"/>
+        <w:jc w:val="center"/>
+        <w:rPr>
+          <w:rFonts w:asciiTheme="minorHAnsi" w:hAnsiTheme="minorHAnsi" w:cstheme="minorHAnsi"/>
+          <w:i/>
+          <w:iCs/>
+          <w:color w:val="000000" w:themeColor="text1"/>
+          <w:sz w:val="22"/>
+          <w:szCs w:val="22"/>
+        </w:rPr>
+      </w:pPr>
+      <w:r>
+        <w:rPr>
+          <w:noProof/>
+        </w:rPr>
+        <w:drawing>
+          <wp:inline distT="0" distB="0" distL="0" distR="0" wp14:anchorId="774752B2" wp14:editId="352E5D1C">
+            <wp:extent cx="6645910" cy="1897380"/>
+            <wp:effectExtent l="0" t="0" r="2540" b="7620"/>
+            <wp:docPr id="18" name="Imagen 18"/>
+            <wp:cNvGraphicFramePr>
+              <a:graphicFrameLocks xmlns:a="http://schemas.openxmlformats.org/drawingml/2006/main" noChangeAspect="1"/>
+            </wp:cNvGraphicFramePr>
+            <a:graphic xmlns:a="http://schemas.openxmlformats.org/drawingml/2006/main">
+              <a:graphicData uri="http://schemas.openxmlformats.org/drawingml/2006/picture">
+                <pic:pic xmlns:pic="http://schemas.openxmlformats.org/drawingml/2006/picture">
+                  <pic:nvPicPr>
+                    <pic:cNvPr id="1" name=""/>
+                    <pic:cNvPicPr/>
+                  </pic:nvPicPr>
+                  <pic:blipFill>
+                    <a:blip r:embed="rId23"/>
+                    <a:stretch>
+                      <a:fillRect/>
+                    </a:stretch>
+                  </pic:blipFill>
+                  <pic:spPr>
+                    <a:xfrm>
+                      <a:off x="0" y="0"/>
+                      <a:ext cx="6645910" cy="1897380"/>
+                    </a:xfrm>
+                    <a:prstGeom prst="rect">
+                      <a:avLst/>
+                    </a:prstGeom>
+                  </pic:spPr>
+                </pic:pic>
+              </a:graphicData>
+            </a:graphic>
+          </wp:inline>
+        </w:drawing>
+      </w:r>
+    </w:p>
+    <w:p>
+      <w:pPr>
+        <w:pStyle w:val="HTMLconformatoprevio"/>
+        <w:jc w:val="center"/>
+        <w:rPr>
+          <w:rFonts w:asciiTheme="minorHAnsi" w:hAnsiTheme="minorHAnsi" w:cstheme="minorHAnsi"/>
+          <w:i/>
+          <w:iCs/>
+          <w:color w:val="000000" w:themeColor="text1"/>
+          <w:sz w:val="22"/>
+          <w:szCs w:val="22"/>
+        </w:rPr>
+      </w:pPr>
+      <w:r>
+        <w:rPr>
+          <w:rFonts w:asciiTheme="minorHAnsi" w:hAnsiTheme="minorHAnsi" w:cstheme="minorHAnsi"/>
+          <w:i/>
+          <w:iCs/>
+          <w:color w:val="000000" w:themeColor="text1"/>
+          <w:sz w:val="22"/>
+          <w:szCs w:val="22"/>
+        </w:rPr>
+        <w:t>Rellenamos los 2 campos y guardamos para ver si funciona correctamente</w:t>
+      </w:r>
+    </w:p>
+    <w:p>
+      <w:pPr>
+        <w:pStyle w:val="HTMLconformatoprevio"/>
+        <w:jc w:val="center"/>
+        <w:rPr>
+          <w:rFonts w:asciiTheme="minorHAnsi" w:hAnsiTheme="minorHAnsi" w:cstheme="minorHAnsi"/>
+          <w:i/>
+          <w:iCs/>
+          <w:color w:val="000000" w:themeColor="text1"/>
+          <w:sz w:val="22"/>
+          <w:szCs w:val="22"/>
+        </w:rPr>
+      </w:pPr>
+    </w:p>
+    <w:p>
+      <w:pPr>
+        <w:pStyle w:val="HTMLconformatoprevio"/>
+        <w:jc w:val="center"/>
+        <w:rPr>
+          <w:rFonts w:asciiTheme="minorHAnsi" w:hAnsiTheme="minorHAnsi" w:cstheme="minorHAnsi"/>
+          <w:i/>
+          <w:iCs/>
+          <w:color w:val="000000" w:themeColor="text1"/>
+          <w:sz w:val="22"/>
+          <w:szCs w:val="22"/>
+        </w:rPr>
+      </w:pPr>
+      <w:r>
+        <w:rPr>
+          <w:noProof/>
+        </w:rPr>
+        <w:lastRenderedPageBreak/>
+        <w:drawing>
+          <wp:inline distT="0" distB="0" distL="0" distR="0" wp14:anchorId="55D52D0D" wp14:editId="5EBDE12E">
+            <wp:extent cx="6645910" cy="1137920"/>
+            <wp:effectExtent l="0" t="0" r="2540" b="5080"/>
+            <wp:docPr id="19" name="Imagen 19"/>
+            <wp:cNvGraphicFramePr>
+              <a:graphicFrameLocks xmlns:a="http://schemas.openxmlformats.org/drawingml/2006/main" noChangeAspect="1"/>
+            </wp:cNvGraphicFramePr>
+            <a:graphic xmlns:a="http://schemas.openxmlformats.org/drawingml/2006/main">
+              <a:graphicData uri="http://schemas.openxmlformats.org/drawingml/2006/picture">
+                <pic:pic xmlns:pic="http://schemas.openxmlformats.org/drawingml/2006/picture">
+                  <pic:nvPicPr>
+                    <pic:cNvPr id="1" name=""/>
+                    <pic:cNvPicPr/>
+                  </pic:nvPicPr>
+                  <pic:blipFill>
+                    <a:blip r:embed="rId24"/>
+                    <a:stretch>
+                      <a:fillRect/>
+                    </a:stretch>
+                  </pic:blipFill>
+                  <pic:spPr>
+                    <a:xfrm>
+                      <a:off x="0" y="0"/>
+                      <a:ext cx="6645910" cy="1137920"/>
+                    </a:xfrm>
+                    <a:prstGeom prst="rect">
+                      <a:avLst/>
+                    </a:prstGeom>
+                  </pic:spPr>
+                </pic:pic>
+              </a:graphicData>
+            </a:graphic>
+          </wp:inline>
+        </w:drawing>
+      </w:r>
+    </w:p>
+    <w:p>
+      <w:pPr>
+        <w:pStyle w:val="HTMLconformatoprevio"/>
+        <w:jc w:val="center"/>
+        <w:rPr>
+          <w:rFonts w:asciiTheme="minorHAnsi" w:hAnsiTheme="minorHAnsi" w:cstheme="minorHAnsi"/>
+          <w:i/>
+          <w:iCs/>
+          <w:color w:val="000000" w:themeColor="text1"/>
+          <w:sz w:val="22"/>
+          <w:szCs w:val="22"/>
+        </w:rPr>
+      </w:pPr>
+      <w:r>
+        <w:rPr>
+          <w:rFonts w:asciiTheme="minorHAnsi" w:hAnsiTheme="minorHAnsi" w:cstheme="minorHAnsi"/>
+          <w:i/>
+          <w:iCs/>
+          <w:color w:val="000000" w:themeColor="text1"/>
+          <w:sz w:val="22"/>
+          <w:szCs w:val="22"/>
+        </w:rPr>
+        <w:t>Comprobamos como se nos han guardado los datos</w:t>
+      </w:r>
+    </w:p>
+    <w:p>
+      <w:pPr>
+        <w:pStyle w:val="HTMLconformatoprevio"/>
+        <w:jc w:val="center"/>
+        <w:rPr>
+          <w:rFonts w:asciiTheme="minorHAnsi" w:hAnsiTheme="minorHAnsi" w:cstheme="minorHAnsi"/>
+          <w:i/>
+          <w:iCs/>
+          <w:color w:val="000000" w:themeColor="text1"/>
+          <w:sz w:val="22"/>
+          <w:szCs w:val="22"/>
+        </w:rPr>
+      </w:pPr>
+    </w:p>
+    <w:p>
+      <w:pPr>
+        <w:pStyle w:val="HTMLconformatoprevio"/>
+        <w:jc w:val="both"/>
+        <w:rPr>
+          <w:rFonts w:asciiTheme="minorHAnsi" w:hAnsiTheme="minorHAnsi" w:cstheme="minorHAnsi"/>
+          <w:color w:val="000000" w:themeColor="text1"/>
+          <w:sz w:val="22"/>
+          <w:szCs w:val="22"/>
+        </w:rPr>
+      </w:pPr>
+      <w:r>
+        <w:rPr>
+          <w:rFonts w:asciiTheme="minorHAnsi" w:hAnsiTheme="minorHAnsi" w:cstheme="minorHAnsi"/>
+          <w:color w:val="000000" w:themeColor="text1"/>
+          <w:sz w:val="22"/>
+          <w:szCs w:val="22"/>
+        </w:rPr>
+        <w:tab/>
+        <w:t>Ya solo nos queda comprobar que los datos se nos han guardado correctamente en la base de datos:</w:t>
+      </w:r>
+    </w:p>
+    <w:p>
+      <w:pPr>
+        <w:pStyle w:val="HTMLconformatoprevio"/>
+        <w:jc w:val="center"/>
+        <w:rPr>
+          <w:rFonts w:asciiTheme="minorHAnsi" w:hAnsiTheme="minorHAnsi" w:cstheme="minorHAnsi"/>
+          <w:i/>
+          <w:iCs/>
+          <w:color w:val="000000" w:themeColor="text1"/>
+          <w:sz w:val="22"/>
+          <w:szCs w:val="22"/>
+        </w:rPr>
+      </w:pPr>
+    </w:p>
+    <w:p>
+      <w:pPr>
+        <w:pStyle w:val="HTMLconformatoprevio"/>
+        <w:jc w:val="center"/>
+        <w:rPr>
+          <w:rFonts w:asciiTheme="minorHAnsi" w:hAnsiTheme="minorHAnsi" w:cstheme="minorHAnsi"/>
+          <w:i/>
+          <w:iCs/>
+          <w:color w:val="000000" w:themeColor="text1"/>
+          <w:sz w:val="22"/>
+          <w:szCs w:val="22"/>
+        </w:rPr>
+      </w:pPr>
+      <w:r>
+        <w:rPr>
+          <w:noProof/>
+        </w:rPr>
+        <w:drawing>
+          <wp:inline distT="0" distB="0" distL="0" distR="0" wp14:anchorId="7D418219" wp14:editId="4DABFFC8">
+            <wp:extent cx="6645910" cy="3799840"/>
+            <wp:effectExtent l="0" t="0" r="2540" b="0"/>
+            <wp:docPr id="20" name="Imagen 20"/>
+            <wp:cNvGraphicFramePr>
+              <a:graphicFrameLocks xmlns:a="http://schemas.openxmlformats.org/drawingml/2006/main" noChangeAspect="1"/>
+            </wp:cNvGraphicFramePr>
+            <a:graphic xmlns:a="http://schemas.openxmlformats.org/drawingml/2006/main">
+              <a:graphicData uri="http://schemas.openxmlformats.org/drawingml/2006/picture">
+                <pic:pic xmlns:pic="http://schemas.openxmlformats.org/drawingml/2006/picture">
+                  <pic:nvPicPr>
+                    <pic:cNvPr id="1" name=""/>
+                    <pic:cNvPicPr/>
+                  </pic:nvPicPr>
+                  <pic:blipFill>
+                    <a:blip r:embed="rId25"/>
+                    <a:stretch>
+                      <a:fillRect/>
+                    </a:stretch>
+                  </pic:blipFill>
+                  <pic:spPr>
+                    <a:xfrm>
+                      <a:off x="0" y="0"/>
+                      <a:ext cx="6645910" cy="3799840"/>
+                    </a:xfrm>
+                    <a:prstGeom prst="rect">
+                      <a:avLst/>
+                    </a:prstGeom>
+                  </pic:spPr>
+                </pic:pic>
+              </a:graphicData>
+            </a:graphic>
+          </wp:inline>
+        </w:drawing>
+      </w:r>
+    </w:p>
+    <w:p>
+      <w:pPr>
+        <w:pStyle w:val="HTMLconformatoprevio"/>
+        <w:jc w:val="center"/>
+        <w:rPr>
+          <w:rFonts w:asciiTheme="minorHAnsi" w:hAnsiTheme="minorHAnsi" w:cstheme="minorHAnsi"/>
+          <w:i/>
+          <w:iCs/>
+          <w:color w:val="000000" w:themeColor="text1"/>
+          <w:sz w:val="22"/>
+          <w:szCs w:val="22"/>
+        </w:rPr>
+      </w:pPr>
+      <w:r>
+        <w:rPr>
+          <w:rFonts w:asciiTheme="minorHAnsi" w:hAnsiTheme="minorHAnsi" w:cstheme="minorHAnsi"/>
+          <w:i/>
+          <w:iCs/>
+          <w:color w:val="000000" w:themeColor="text1"/>
+          <w:sz w:val="22"/>
+          <w:szCs w:val="22"/>
+        </w:rPr>
+        <w:t xml:space="preserve">Abrimos </w:t>
+      </w:r>
+      <w:proofErr w:type="spellStart"/>
+      <w:r>
+        <w:rPr>
+          <w:rFonts w:asciiTheme="minorHAnsi" w:hAnsiTheme="minorHAnsi" w:cstheme="minorHAnsi"/>
+          <w:i/>
+          <w:iCs/>
+          <w:color w:val="000000" w:themeColor="text1"/>
+          <w:sz w:val="22"/>
+          <w:szCs w:val="22"/>
+        </w:rPr>
+        <w:t>PgAdmin</w:t>
+      </w:r>
+      <w:proofErr w:type="spellEnd"/>
+      <w:r>
+        <w:rPr>
+          <w:rFonts w:asciiTheme="minorHAnsi" w:hAnsiTheme="minorHAnsi" w:cstheme="minorHAnsi"/>
+          <w:i/>
+          <w:iCs/>
+          <w:color w:val="000000" w:themeColor="text1"/>
+          <w:sz w:val="22"/>
+          <w:szCs w:val="22"/>
+        </w:rPr>
+        <w:t xml:space="preserve"> y visualizamos las columnas de la tabla donde podemos ver que los datos que hemos introducido en </w:t>
+      </w:r>
+      <w:proofErr w:type="spellStart"/>
+      <w:r>
+        <w:rPr>
+          <w:rFonts w:asciiTheme="minorHAnsi" w:hAnsiTheme="minorHAnsi" w:cstheme="minorHAnsi"/>
+          <w:i/>
+          <w:iCs/>
+          <w:color w:val="000000" w:themeColor="text1"/>
+          <w:sz w:val="22"/>
+          <w:szCs w:val="22"/>
+        </w:rPr>
+        <w:t>Odoo</w:t>
+      </w:r>
+      <w:proofErr w:type="spellEnd"/>
+    </w:p>
     <w:sectPr>
-      <w:headerReference w:type="default" r:id="rId15"/>
-      <w:footerReference w:type="default" r:id="rId16"/>
+      <w:headerReference w:type="default" r:id="rId26"/>
+      <w:footerReference w:type="default" r:id="rId27"/>
       <w:pgSz w:w="11906" w:h="16838"/>
       <w:pgMar w:top="720" w:right="720" w:bottom="720" w:left="720" w:header="708" w:footer="708" w:gutter="0"/>
       <w:cols w:space="708"/>
@@ -2371,19 +4882,19 @@
 
 <file path=word/glossary/fontTable.xml><?xml version="1.0" encoding="utf-8"?>
 <w:fonts xmlns:mc="http://schemas.openxmlformats.org/markup-compatibility/2006" xmlns:r="http://schemas.openxmlformats.org/officeDocument/2006/relationships" xmlns:w="http://schemas.openxmlformats.org/wordprocessingml/2006/main" xmlns:w14="http://schemas.microsoft.com/office/word/2010/wordml" xmlns:w15="http://schemas.microsoft.com/office/word/2012/wordml" xmlns:w16cex="http://schemas.microsoft.com/office/word/2018/wordml/cex" xmlns:w16cid="http://schemas.microsoft.com/office/word/2016/wordml/cid" xmlns:w16="http://schemas.microsoft.com/office/word/2018/wordml" xmlns:w16sdtdh="http://schemas.microsoft.com/office/word/2020/wordml/sdtdatahash" xmlns:w16se="http://schemas.microsoft.com/office/word/2015/wordml/symex" mc:Ignorable="w14 w15 w16se w16cid w16 w16cex w16sdtdh">
+  <w:font w:name="Calibri">
+    <w:panose1 w:val="020F0502020204030204"/>
+    <w:charset w:val="00"/>
+    <w:family w:val="swiss"/>
+    <w:pitch w:val="variable"/>
+    <w:sig w:usb0="E4002EFF" w:usb1="C000247B" w:usb2="00000009" w:usb3="00000000" w:csb0="000001FF" w:csb1="00000000"/>
+  </w:font>
   <w:font w:name="Times New Roman">
     <w:panose1 w:val="02020603050405020304"/>
     <w:charset w:val="00"/>
     <w:family w:val="roman"/>
     <w:pitch w:val="variable"/>
     <w:sig w:usb0="E0002EFF" w:usb1="C000785B" w:usb2="00000009" w:usb3="00000000" w:csb0="000001FF" w:csb1="00000000"/>
-  </w:font>
-  <w:font w:name="Calibri">
-    <w:panose1 w:val="020F0502020204030204"/>
-    <w:charset w:val="00"/>
-    <w:family w:val="swiss"/>
-    <w:pitch w:val="variable"/>
-    <w:sig w:usb0="E4002EFF" w:usb1="C000247B" w:usb2="00000009" w:usb3="00000000" w:csb0="000001FF" w:csb1="00000000"/>
   </w:font>
   <w:font w:name="Courier New">
     <w:panose1 w:val="02070309020205020404"/>
@@ -2419,6 +4930,7 @@
   </w:compat>
   <w:rsids>
     <w:rsidRoot w:val="00895157"/>
+    <w:rsid w:val="004A10C3"/>
     <w:rsid w:val="00895157"/>
     <w:rsid w:val="00B5664A"/>
     <w:rsid w:val="00C1035F"/>
